--- a/Maven.docx
+++ b/Maven.docx
@@ -4,6 +4,122 @@
   <w:body>
     <w:p>
       <w:pPr>
+        <w:shd w:val="clear" w:color="auto" w:fill="FFFFFF"/>
+        <w:spacing w:before="100" w:beforeAutospacing="1" w:after="100" w:afterAutospacing="1" w:line="240" w:lineRule="auto"/>
+        <w:rPr>
+          <w:rFonts w:ascii="Arial" w:eastAsia="Times New Roman" w:hAnsi="Arial" w:cs="Arial"/>
+          <w:color w:val="343434"/>
+          <w:sz w:val="25"/>
+          <w:szCs w:val="25"/>
+        </w:rPr>
+      </w:pPr>
+      <w:r>
+        <w:rPr>
+          <w:rFonts w:ascii="Arial" w:eastAsia="Times New Roman" w:hAnsi="Arial" w:cs="Arial"/>
+          <w:color w:val="343434"/>
+          <w:sz w:val="25"/>
+          <w:szCs w:val="25"/>
+        </w:rPr>
+        <w:t>Selenium WebDriver is great for browser automation. But, when using it for testing and building a test framework, it feels underpowered. Integrating Maven with Selenium provides following benefits</w:t>
+      </w:r>
+      <w:r>
+        <w:rPr>
+          <w:rFonts w:ascii="Arial" w:eastAsia="Times New Roman" w:hAnsi="Arial" w:cs="Arial"/>
+          <w:b/>
+          <w:bCs/>
+          <w:color w:val="343434"/>
+          <w:sz w:val="25"/>
+          <w:szCs w:val="25"/>
+        </w:rPr>
+        <w:br/>
+      </w:r>
+      <w:r>
+        <w:rPr>
+          <w:rFonts w:ascii="Arial" w:eastAsia="Times New Roman" w:hAnsi="Arial" w:cs="Arial"/>
+          <w:color w:val="343434"/>
+          <w:sz w:val="25"/>
+          <w:szCs w:val="25"/>
+        </w:rPr>
+        <w:t>Apache Maven provides support for managing the full lifecycle of a test project.</w:t>
+      </w:r>
+    </w:p>
+    <w:p>
+      <w:pPr>
+        <w:numPr>
+          <w:ilvl w:val="0"/>
+          <w:numId w:val="3"/>
+        </w:numPr>
+        <w:shd w:val="clear" w:color="auto" w:fill="FFFFFF"/>
+        <w:spacing w:before="100" w:beforeAutospacing="1" w:after="100" w:afterAutospacing="1" w:line="240" w:lineRule="auto"/>
+        <w:rPr>
+          <w:rFonts w:ascii="Arial" w:eastAsia="Times New Roman" w:hAnsi="Arial" w:cs="Arial"/>
+          <w:color w:val="343434"/>
+          <w:sz w:val="25"/>
+          <w:szCs w:val="25"/>
+        </w:rPr>
+      </w:pPr>
+      <w:r>
+        <w:rPr>
+          <w:rFonts w:ascii="Arial" w:eastAsia="Times New Roman" w:hAnsi="Arial" w:cs="Arial"/>
+          <w:color w:val="343434"/>
+          <w:sz w:val="25"/>
+          <w:szCs w:val="25"/>
+        </w:rPr>
+        <w:t>Maven is used to define project structure, dependencies, build, and test management.</w:t>
+      </w:r>
+    </w:p>
+    <w:p>
+      <w:pPr>
+        <w:numPr>
+          <w:ilvl w:val="0"/>
+          <w:numId w:val="3"/>
+        </w:numPr>
+        <w:shd w:val="clear" w:color="auto" w:fill="FFFFFF"/>
+        <w:spacing w:before="100" w:beforeAutospacing="1" w:after="100" w:afterAutospacing="1" w:line="240" w:lineRule="auto"/>
+        <w:rPr>
+          <w:rFonts w:ascii="Arial" w:eastAsia="Times New Roman" w:hAnsi="Arial" w:cs="Arial"/>
+          <w:color w:val="343434"/>
+          <w:sz w:val="25"/>
+          <w:szCs w:val="25"/>
+        </w:rPr>
+      </w:pPr>
+      <w:r>
+        <w:rPr>
+          <w:rFonts w:ascii="Arial" w:eastAsia="Times New Roman" w:hAnsi="Arial" w:cs="Arial"/>
+          <w:color w:val="343434"/>
+          <w:sz w:val="25"/>
+          <w:szCs w:val="25"/>
+        </w:rPr>
+        <w:t>Using pom.xml(Maven) you can configure dependencies needed for building testing and running code.</w:t>
+      </w:r>
+    </w:p>
+    <w:p>
+      <w:pPr>
+        <w:numPr>
+          <w:ilvl w:val="0"/>
+          <w:numId w:val="3"/>
+        </w:numPr>
+        <w:shd w:val="clear" w:color="auto" w:fill="FFFFFF"/>
+        <w:spacing w:before="100" w:beforeAutospacing="1" w:after="100" w:afterAutospacing="1" w:line="240" w:lineRule="auto"/>
+        <w:rPr>
+          <w:rFonts w:ascii="Arial" w:eastAsia="Times New Roman" w:hAnsi="Arial" w:cs="Arial"/>
+          <w:color w:val="343434"/>
+          <w:sz w:val="25"/>
+          <w:szCs w:val="25"/>
+        </w:rPr>
+      </w:pPr>
+      <w:r>
+        <w:rPr>
+          <w:rFonts w:ascii="Arial" w:eastAsia="Times New Roman" w:hAnsi="Arial" w:cs="Arial"/>
+          <w:color w:val="343434"/>
+          <w:sz w:val="25"/>
+          <w:szCs w:val="25"/>
+        </w:rPr>
+        <w:t>Maven automatically downloads the necessary files from the repository while building the project.</w:t>
+      </w:r>
+    </w:p>
+    <w:p>
+      <w:pPr>
         <w:rPr>
           <w:rFonts w:ascii="Georgia" w:hAnsi="Georgia"/>
           <w:color w:val="000000"/>
@@ -12,38 +128,128 @@
       </w:pPr>
       <w:r>
         <w:rPr>
+          <w:rFonts w:ascii="Arial" w:hAnsi="Arial" w:cs="Arial"/>
+          <w:b/>
+          <w:bCs/>
+          <w:color w:val="222222"/>
+          <w:shd w:val="clear" w:color="auto" w:fill="FFFFFF"/>
+        </w:rPr>
+        <w:t>Maven</w:t>
+      </w:r>
+      <w:r>
+        <w:rPr>
+          <w:rFonts w:ascii="Arial" w:hAnsi="Arial" w:cs="Arial"/>
+          <w:color w:val="222222"/>
+          <w:shd w:val="clear" w:color="auto" w:fill="FFFFFF"/>
+        </w:rPr>
+        <w:t> is a build automation tool </w:t>
+      </w:r>
+      <w:r>
+        <w:rPr>
+          <w:rFonts w:ascii="Arial" w:hAnsi="Arial" w:cs="Arial"/>
+          <w:b/>
+          <w:bCs/>
+          <w:color w:val="222222"/>
+          <w:shd w:val="clear" w:color="auto" w:fill="FFFFFF"/>
+        </w:rPr>
+        <w:t>used</w:t>
+      </w:r>
+      <w:r>
+        <w:rPr>
+          <w:rFonts w:ascii="Arial" w:hAnsi="Arial" w:cs="Arial"/>
+          <w:color w:val="222222"/>
+          <w:shd w:val="clear" w:color="auto" w:fill="FFFFFF"/>
+        </w:rPr>
+        <w:t> primarily for Java projects. </w:t>
+      </w:r>
+      <w:r>
+        <w:rPr>
+          <w:rFonts w:ascii="Arial" w:hAnsi="Arial" w:cs="Arial"/>
+          <w:color w:val="222222"/>
+          <w:shd w:val="clear" w:color="auto" w:fill="FFFFFF"/>
+        </w:rPr>
+        <w:tab/>
+      </w:r>
+      <w:r>
+        <w:rPr>
+          <w:rFonts w:ascii="Arial" w:hAnsi="Arial" w:cs="Arial"/>
+          <w:b/>
+          <w:bCs/>
+          <w:color w:val="222222"/>
+          <w:shd w:val="clear" w:color="auto" w:fill="FFFFFF"/>
+        </w:rPr>
+        <w:t>Maven</w:t>
+      </w:r>
+      <w:r>
+        <w:rPr>
+          <w:rFonts w:ascii="Arial" w:hAnsi="Arial" w:cs="Arial"/>
+          <w:color w:val="222222"/>
+          <w:shd w:val="clear" w:color="auto" w:fill="FFFFFF"/>
+        </w:rPr>
+        <w:t> addresses two aspects of building software: first, it describes how software is built, and second, it describes its dependencies.</w:t>
+      </w:r>
+    </w:p>
+    <w:p>
+      <w:pPr>
+        <w:rPr>
           <w:rFonts w:ascii="Georgia" w:hAnsi="Georgia"/>
+          <w:b/>
           <w:color w:val="000000"/>
           <w:shd w:val="clear" w:color="auto" w:fill="FFFFFF"/>
         </w:rPr>
-        <w:t>Apache Maven is a software project management and comprehension tool. </w:t>
-      </w:r>
+      </w:pPr>
       <w:r>
         <w:rPr>
           <w:rFonts w:ascii="Georgia" w:hAnsi="Georgia"/>
           <w:color w:val="000000"/>
           <w:shd w:val="clear" w:color="auto" w:fill="FFFFFF"/>
         </w:rPr>
-        <w:t>(Build Management)</w:t>
-      </w:r>
-    </w:p>
-    <w:p>
-      <w:pPr>
+        <w:t xml:space="preserve">Apache Maven is a </w:t>
+      </w:r>
+      <w:r>
         <w:rPr>
           <w:rFonts w:ascii="Georgia" w:hAnsi="Georgia"/>
+          <w:b/>
           <w:color w:val="000000"/>
           <w:shd w:val="clear" w:color="auto" w:fill="FFFFFF"/>
         </w:rPr>
-      </w:pPr>
-      <w:r>
+        <w:t>software project management and comprehension tool. (Build Management)</w:t>
+      </w:r>
+    </w:p>
+    <w:p>
+      <w:pPr>
         <w:rPr>
           <w:rFonts w:ascii="Georgia" w:hAnsi="Georgia"/>
           <w:color w:val="000000"/>
           <w:shd w:val="clear" w:color="auto" w:fill="FFFFFF"/>
         </w:rPr>
-        <w:t>Based on the concept of a project object model (POM), Maven can manage a project’s build, reporting and documentation from a central piece of information that is called </w:t>
-      </w:r>
-      <w:hyperlink r:id="rId4" w:tooltip="Github Integration Eclipse with Selenium" w:history="1">
+      </w:pPr>
+      <w:r>
+        <w:rPr>
+          <w:rFonts w:ascii="Georgia" w:hAnsi="Georgia"/>
+          <w:color w:val="000000"/>
+          <w:shd w:val="clear" w:color="auto" w:fill="FFFFFF"/>
+        </w:rPr>
+        <w:t xml:space="preserve">Based on the concept of a project object model (POM), </w:t>
+      </w:r>
+      <w:r>
+        <w:rPr>
+          <w:rFonts w:ascii="Georgia" w:hAnsi="Georgia"/>
+          <w:b/>
+          <w:color w:val="000000"/>
+          <w:shd w:val="clear" w:color="auto" w:fill="FFFFFF"/>
+        </w:rPr>
+        <w:t xml:space="preserve">Maven can manage a project’s build, reporting and documentation </w:t>
+      </w:r>
+      <w:r>
+        <w:rPr>
+          <w:rFonts w:ascii="Georgia" w:hAnsi="Georgia"/>
+          <w:color w:val="000000"/>
+          <w:shd w:val="clear" w:color="auto" w:fill="FFFFFF"/>
+        </w:rPr>
+        <w:t>from a central piece of information that is called </w:t>
+      </w:r>
+      <w:hyperlink r:id="rId5" w:tooltip="Github Integration Eclipse with Selenium" w:history="1">
         <w:r>
           <w:rPr>
             <w:rStyle w:val="Hyperlink"/>
@@ -76,6 +282,82 @@
     </w:p>
     <w:p>
       <w:pPr>
+        <w:shd w:val="clear" w:color="auto" w:fill="FFFFFF"/>
+        <w:spacing w:after="240" w:line="240" w:lineRule="auto"/>
+        <w:textAlignment w:val="baseline"/>
+        <w:rPr>
+          <w:rFonts w:ascii="Arial" w:eastAsia="Times New Roman" w:hAnsi="Arial" w:cs="Arial"/>
+          <w:color w:val="242729"/>
+          <w:sz w:val="23"/>
+          <w:szCs w:val="23"/>
+        </w:rPr>
+      </w:pPr>
+      <w:r>
+        <w:rPr>
+          <w:rFonts w:ascii="Arial" w:eastAsia="Times New Roman" w:hAnsi="Arial" w:cs="Arial"/>
+          <w:color w:val="242729"/>
+          <w:sz w:val="23"/>
+          <w:szCs w:val="23"/>
+        </w:rPr>
+        <w:t>Supporters of maven believe that</w:t>
+      </w:r>
+    </w:p>
+    <w:p>
+      <w:pPr>
+        <w:numPr>
+          <w:ilvl w:val="0"/>
+          <w:numId w:val="2"/>
+        </w:numPr>
+        <w:shd w:val="clear" w:color="auto" w:fill="FFFFFF"/>
+        <w:spacing w:after="0" w:line="240" w:lineRule="auto"/>
+        <w:ind w:left="450"/>
+        <w:textAlignment w:val="baseline"/>
+        <w:rPr>
+          <w:rFonts w:ascii="inherit" w:eastAsia="Times New Roman" w:hAnsi="inherit" w:cs="Arial"/>
+          <w:color w:val="242729"/>
+          <w:sz w:val="23"/>
+          <w:szCs w:val="23"/>
+        </w:rPr>
+      </w:pPr>
+      <w:r>
+        <w:rPr>
+          <w:rFonts w:ascii="inherit" w:eastAsia="Times New Roman" w:hAnsi="inherit" w:cs="Arial"/>
+          <w:color w:val="242729"/>
+          <w:sz w:val="23"/>
+          <w:szCs w:val="23"/>
+        </w:rPr>
+        <w:t>Maven lets you get your package dependencies easily</w:t>
+      </w:r>
+    </w:p>
+    <w:p>
+      <w:pPr>
+        <w:numPr>
+          <w:ilvl w:val="0"/>
+          <w:numId w:val="2"/>
+        </w:numPr>
+        <w:shd w:val="clear" w:color="auto" w:fill="FFFFFF"/>
+        <w:spacing w:after="0" w:line="240" w:lineRule="auto"/>
+        <w:ind w:left="450"/>
+        <w:textAlignment w:val="baseline"/>
+        <w:rPr>
+          <w:rFonts w:ascii="inherit" w:eastAsia="Times New Roman" w:hAnsi="inherit" w:cs="Arial"/>
+          <w:color w:val="242729"/>
+          <w:sz w:val="23"/>
+          <w:szCs w:val="23"/>
+        </w:rPr>
+      </w:pPr>
+      <w:r>
+        <w:rPr>
+          <w:rFonts w:ascii="inherit" w:eastAsia="Times New Roman" w:hAnsi="inherit" w:cs="Arial"/>
+          <w:color w:val="242729"/>
+          <w:sz w:val="23"/>
+          <w:szCs w:val="23"/>
+        </w:rPr>
+        <w:t>Maven forces you to have a standard directory structure</w:t>
+      </w:r>
+    </w:p>
+    <w:p>
+      <w:pPr>
         <w:rPr>
           <w:rFonts w:ascii="Georgia" w:hAnsi="Georgia"/>
           <w:color w:val="000000"/>
@@ -135,92 +417,28 @@
     <w:p>
       <w:pPr>
         <w:shd w:val="clear" w:color="auto" w:fill="FFFFFF"/>
+        <w:spacing w:after="180" w:line="240" w:lineRule="auto"/>
         <w:textAlignment w:val="baseline"/>
-        <w:rPr>
-          <w:rFonts w:ascii="inherit" w:hAnsi="inherit"/>
-          <w:color w:val="000000"/>
-        </w:rPr>
-      </w:pPr>
-      <w:hyperlink r:id="rId5" w:history="1">
-        <w:r>
-          <w:rPr>
-            <w:rStyle w:val="Hyperlink"/>
-            <w:rFonts w:ascii="inherit" w:hAnsi="inherit"/>
-            <w:b/>
-            <w:bCs/>
-            <w:caps/>
-            <w:color w:val="2196F3"/>
-            <w:u w:val="none"/>
-            <w:bdr w:val="none" w:sz="0" w:space="0" w:color="auto" w:frame="1"/>
-          </w:rPr>
-          <w:t>HOME</w:t>
-        </w:r>
-      </w:hyperlink>
-    </w:p>
-    <w:p>
-      <w:pPr>
-        <w:shd w:val="clear" w:color="auto" w:fill="FFFFFF"/>
-        <w:textAlignment w:val="baseline"/>
-        <w:rPr>
-          <w:rFonts w:ascii="inherit" w:hAnsi="inherit"/>
-          <w:color w:val="000000"/>
-        </w:rPr>
-      </w:pPr>
-      <w:hyperlink r:id="rId6" w:history="1">
-        <w:r>
-          <w:rPr>
-            <w:rStyle w:val="Hyperlink"/>
-            <w:rFonts w:ascii="inherit" w:hAnsi="inherit"/>
-            <w:b/>
-            <w:bCs/>
-            <w:caps/>
-            <w:color w:val="2196F3"/>
-            <w:u w:val="none"/>
-            <w:bdr w:val="none" w:sz="0" w:space="0" w:color="auto" w:frame="1"/>
-          </w:rPr>
-          <w:t>ADVANCE SELENIUM</w:t>
-        </w:r>
-      </w:hyperlink>
-    </w:p>
-    <w:p>
-      <w:pPr>
-        <w:shd w:val="clear" w:color="auto" w:fill="FFFFFF"/>
-        <w:textAlignment w:val="baseline"/>
-        <w:rPr>
-          <w:rFonts w:ascii="inherit" w:hAnsi="inherit"/>
-          <w:color w:val="000000"/>
-        </w:rPr>
-      </w:pPr>
-      <w:r>
-        <w:rPr>
-          <w:rFonts w:ascii="inherit" w:hAnsi="inherit"/>
-          <w:color w:val="000000"/>
-          <w:bdr w:val="none" w:sz="0" w:space="0" w:color="auto" w:frame="1"/>
-        </w:rPr>
-        <w:t>Basic Guide In Webdriver -How Integrate Selenium With Maven Build Tool</w:t>
-      </w:r>
-    </w:p>
-    <w:p>
-      <w:pPr>
-        <w:pStyle w:val="Heading1"/>
-        <w:shd w:val="clear" w:color="auto" w:fill="FFFFFF"/>
-        <w:spacing w:before="0" w:after="150"/>
-        <w:textAlignment w:val="baseline"/>
-        <w:rPr>
-          <w:rFonts w:ascii="Roboto" w:hAnsi="Roboto"/>
+        <w:outlineLvl w:val="2"/>
+        <w:rPr>
+          <w:rFonts w:ascii="Roboto Slab" w:eastAsia="Times New Roman" w:hAnsi="Roboto Slab" w:cs="Times New Roman"/>
+          <w:b/>
+          <w:bCs/>
           <w:color w:val="252525"/>
-          <w:sz w:val="45"/>
-          <w:szCs w:val="45"/>
-        </w:rPr>
-      </w:pPr>
-      <w:r>
-        <w:rPr>
-          <w:rFonts w:ascii="Roboto" w:hAnsi="Roboto"/>
+          <w:sz w:val="33"/>
+          <w:szCs w:val="33"/>
+        </w:rPr>
+      </w:pPr>
+      <w:r>
+        <w:rPr>
+          <w:rFonts w:ascii="Roboto Slab" w:eastAsia="Times New Roman" w:hAnsi="Roboto Slab" w:cs="Times New Roman"/>
+          <w:b/>
+          <w:bCs/>
           <w:color w:val="252525"/>
-          <w:sz w:val="45"/>
-          <w:szCs w:val="45"/>
-        </w:rPr>
-        <w:t>Basic guide in Webdriver -How integrate Selenium with Maven build tool</w:t>
+          <w:sz w:val="33"/>
+          <w:szCs w:val="33"/>
+        </w:rPr>
+        <w:t>How integrate Selenium with Maven build tool</w:t>
       </w:r>
     </w:p>
     <w:p>
@@ -260,7 +478,7 @@
         </w:rPr>
         <w:t>Based on the concept of a project object model (POM), Maven can manage a project’s build, reporting and documentation from a central piece of information that is called </w:t>
       </w:r>
-      <w:hyperlink r:id="rId7" w:tooltip="Github Integration Eclipse with Selenium" w:history="1">
+      <w:hyperlink r:id="rId6" w:tooltip="Github Integration Eclipse with Selenium" w:history="1">
         <w:r>
           <w:rPr>
             <w:rStyle w:val="Hyperlink"/>
@@ -290,67 +508,6 @@
     </w:p>
     <w:p>
       <w:pPr>
-        <w:pStyle w:val="Heading3"/>
-        <w:shd w:val="clear" w:color="auto" w:fill="FFFFFF"/>
-        <w:spacing w:before="0" w:beforeAutospacing="0" w:after="180" w:afterAutospacing="0"/>
-        <w:textAlignment w:val="baseline"/>
-        <w:rPr>
-          <w:rFonts w:ascii="Roboto Slab" w:hAnsi="Roboto Slab"/>
-          <w:color w:val="252525"/>
-          <w:sz w:val="33"/>
-          <w:szCs w:val="33"/>
-        </w:rPr>
-      </w:pPr>
-      <w:r>
-        <w:rPr>
-          <w:rFonts w:ascii="Roboto Slab" w:hAnsi="Roboto Slab"/>
-          <w:color w:val="252525"/>
-          <w:sz w:val="33"/>
-          <w:szCs w:val="33"/>
-        </w:rPr>
-        <w:t>Relation with Selenium-</w:t>
-      </w:r>
-    </w:p>
-    <w:p>
-      <w:pPr>
-        <w:pStyle w:val="NormalWeb"/>
-        <w:shd w:val="clear" w:color="auto" w:fill="FFFFFF"/>
-        <w:spacing w:before="0" w:beforeAutospacing="0" w:after="300" w:afterAutospacing="0"/>
-        <w:textAlignment w:val="baseline"/>
-        <w:rPr>
-          <w:rFonts w:ascii="inherit" w:hAnsi="inherit"/>
-          <w:color w:val="000000"/>
-        </w:rPr>
-      </w:pPr>
-      <w:r>
-        <w:rPr>
-          <w:rFonts w:ascii="inherit" w:hAnsi="inherit"/>
-          <w:color w:val="000000"/>
-        </w:rPr>
-        <w:t>We can create Maven project for writing script and create dependency-using POM.xml once dependency is set Maven will download all the dependent jar files automatically and in future if any update comes from Selenium or TestNG side it will simply update all the required changes.</w:t>
-      </w:r>
-    </w:p>
-    <w:p>
-      <w:pPr>
-        <w:pStyle w:val="NormalWeb"/>
-        <w:shd w:val="clear" w:color="auto" w:fill="FFFFFF"/>
-        <w:spacing w:before="0" w:beforeAutospacing="0" w:after="300" w:afterAutospacing="0"/>
-        <w:textAlignment w:val="baseline"/>
-        <w:rPr>
-          <w:rFonts w:ascii="inherit" w:hAnsi="inherit"/>
-          <w:color w:val="000000"/>
-        </w:rPr>
-      </w:pPr>
-      <w:r>
-        <w:rPr>
-          <w:rFonts w:ascii="inherit" w:hAnsi="inherit"/>
-          <w:color w:val="000000"/>
-        </w:rPr>
-        <w:t>Maven Installation:</w:t>
-      </w:r>
-    </w:p>
-    <w:p>
-      <w:pPr>
         <w:pStyle w:val="NormalWeb"/>
         <w:shd w:val="clear" w:color="auto" w:fill="FFFFFF"/>
         <w:spacing w:before="0" w:beforeAutospacing="0" w:after="0" w:afterAutospacing="0"/>
@@ -360,7 +517,7 @@
           <w:color w:val="000000"/>
         </w:rPr>
       </w:pPr>
-      <w:hyperlink r:id="rId8" w:tooltip="Configure Eclipse for Selenium" w:history="1">
+      <w:hyperlink r:id="rId7" w:tooltip="Configure Eclipse for Selenium" w:history="1">
         <w:r>
           <w:rPr>
             <w:rStyle w:val="Hyperlink"/>
@@ -400,8 +557,6 @@
         </w:rPr>
         <w:t xml:space="preserve"> (4.6)</w:t>
       </w:r>
-      <w:bookmarkStart w:id="0" w:name="_GoBack"/>
-      <w:bookmarkEnd w:id="0"/>
       <w:r>
         <w:rPr>
           <w:rFonts w:ascii="inherit" w:hAnsi="inherit"/>
@@ -484,6 +639,1671 @@
       </w:r>
     </w:p>
     <w:p/>
+    <w:p>
+      <w:r>
+        <w:rPr>
+          <w:rFonts w:ascii="Verdana" w:hAnsi="Verdana"/>
+          <w:color w:val="000000"/>
+          <w:shd w:val="clear" w:color="auto" w:fill="FFFFFF"/>
+        </w:rPr>
+        <w:t>Selenium Maven artifacts directly in the central Maven repository</w:t>
+      </w:r>
+      <w:r>
+        <w:rPr>
+          <w:rFonts w:ascii="Verdana" w:hAnsi="Verdana"/>
+          <w:color w:val="000000"/>
+          <w:shd w:val="clear" w:color="auto" w:fill="FFFFFF"/>
+        </w:rPr>
+        <w:t xml:space="preserve">. We can add it by </w:t>
+      </w:r>
+      <w:r>
+        <w:rPr>
+          <w:rFonts w:ascii="Verdana" w:hAnsi="Verdana"/>
+          <w:color w:val="000000"/>
+          <w:shd w:val="clear" w:color="auto" w:fill="FFFFFF"/>
+        </w:rPr>
+        <w:t xml:space="preserve">directly </w:t>
+      </w:r>
+      <w:r>
+        <w:rPr>
+          <w:rFonts w:ascii="Verdana" w:hAnsi="Verdana"/>
+          <w:color w:val="000000"/>
+          <w:shd w:val="clear" w:color="auto" w:fill="FFFFFF"/>
+        </w:rPr>
+        <w:t>copying/writing dependency OR by selecting it from dialog box (Insert Dependency) from POM.XML</w:t>
+      </w:r>
+    </w:p>
+    <w:p>
+      <w:pPr>
+        <w:tabs>
+          <w:tab w:val="left" w:pos="916"/>
+          <w:tab w:val="left" w:pos="1832"/>
+          <w:tab w:val="left" w:pos="2748"/>
+          <w:tab w:val="left" w:pos="3664"/>
+          <w:tab w:val="left" w:pos="4580"/>
+          <w:tab w:val="left" w:pos="5496"/>
+          <w:tab w:val="left" w:pos="6412"/>
+          <w:tab w:val="left" w:pos="7328"/>
+          <w:tab w:val="left" w:pos="8244"/>
+          <w:tab w:val="left" w:pos="9160"/>
+          <w:tab w:val="left" w:pos="10076"/>
+          <w:tab w:val="left" w:pos="10992"/>
+          <w:tab w:val="left" w:pos="11908"/>
+          <w:tab w:val="left" w:pos="12824"/>
+          <w:tab w:val="left" w:pos="13740"/>
+          <w:tab w:val="left" w:pos="14656"/>
+        </w:tabs>
+        <w:spacing w:after="0" w:line="240" w:lineRule="auto"/>
+        <w:rPr>
+          <w:rFonts w:ascii="Courier New" w:eastAsia="Times New Roman" w:hAnsi="Courier New" w:cs="Courier New"/>
+          <w:color w:val="000000"/>
+          <w:sz w:val="24"/>
+          <w:szCs w:val="24"/>
+        </w:rPr>
+      </w:pPr>
+      <w:r>
+        <w:rPr>
+          <w:rFonts w:ascii="Courier New" w:eastAsia="Times New Roman" w:hAnsi="Courier New" w:cs="Courier New"/>
+          <w:color w:val="000000"/>
+          <w:sz w:val="24"/>
+          <w:szCs w:val="24"/>
+        </w:rPr>
+        <w:t>&lt;dependency&gt;</w:t>
+      </w:r>
+    </w:p>
+    <w:p>
+      <w:pPr>
+        <w:tabs>
+          <w:tab w:val="left" w:pos="916"/>
+          <w:tab w:val="left" w:pos="1832"/>
+          <w:tab w:val="left" w:pos="2748"/>
+          <w:tab w:val="left" w:pos="3664"/>
+          <w:tab w:val="left" w:pos="4580"/>
+          <w:tab w:val="left" w:pos="5496"/>
+          <w:tab w:val="left" w:pos="6412"/>
+          <w:tab w:val="left" w:pos="7328"/>
+          <w:tab w:val="left" w:pos="8244"/>
+          <w:tab w:val="left" w:pos="9160"/>
+          <w:tab w:val="left" w:pos="10076"/>
+          <w:tab w:val="left" w:pos="10992"/>
+          <w:tab w:val="left" w:pos="11908"/>
+          <w:tab w:val="left" w:pos="12824"/>
+          <w:tab w:val="left" w:pos="13740"/>
+          <w:tab w:val="left" w:pos="14656"/>
+        </w:tabs>
+        <w:spacing w:after="0" w:line="240" w:lineRule="auto"/>
+        <w:rPr>
+          <w:rFonts w:ascii="Courier New" w:eastAsia="Times New Roman" w:hAnsi="Courier New" w:cs="Courier New"/>
+          <w:color w:val="000000"/>
+          <w:sz w:val="24"/>
+          <w:szCs w:val="24"/>
+        </w:rPr>
+      </w:pPr>
+      <w:r>
+        <w:rPr>
+          <w:rFonts w:ascii="Courier New" w:eastAsia="Times New Roman" w:hAnsi="Courier New" w:cs="Courier New"/>
+          <w:color w:val="000000"/>
+          <w:sz w:val="24"/>
+          <w:szCs w:val="24"/>
+        </w:rPr>
+        <w:t xml:space="preserve">        &lt;groupId&gt;org.seleniumhq.selenium&lt;/groupId&gt;</w:t>
+      </w:r>
+    </w:p>
+    <w:p>
+      <w:pPr>
+        <w:tabs>
+          <w:tab w:val="left" w:pos="916"/>
+          <w:tab w:val="left" w:pos="1832"/>
+          <w:tab w:val="left" w:pos="2748"/>
+          <w:tab w:val="left" w:pos="3664"/>
+          <w:tab w:val="left" w:pos="4580"/>
+          <w:tab w:val="left" w:pos="5496"/>
+          <w:tab w:val="left" w:pos="6412"/>
+          <w:tab w:val="left" w:pos="7328"/>
+          <w:tab w:val="left" w:pos="8244"/>
+          <w:tab w:val="left" w:pos="9160"/>
+          <w:tab w:val="left" w:pos="10076"/>
+          <w:tab w:val="left" w:pos="10992"/>
+          <w:tab w:val="left" w:pos="11908"/>
+          <w:tab w:val="left" w:pos="12824"/>
+          <w:tab w:val="left" w:pos="13740"/>
+          <w:tab w:val="left" w:pos="14656"/>
+        </w:tabs>
+        <w:spacing w:after="0" w:line="240" w:lineRule="auto"/>
+        <w:rPr>
+          <w:rFonts w:ascii="Courier New" w:eastAsia="Times New Roman" w:hAnsi="Courier New" w:cs="Courier New"/>
+          <w:color w:val="000000"/>
+          <w:sz w:val="24"/>
+          <w:szCs w:val="24"/>
+        </w:rPr>
+      </w:pPr>
+      <w:r>
+        <w:rPr>
+          <w:rFonts w:ascii="Courier New" w:eastAsia="Times New Roman" w:hAnsi="Courier New" w:cs="Courier New"/>
+          <w:color w:val="000000"/>
+          <w:sz w:val="24"/>
+          <w:szCs w:val="24"/>
+        </w:rPr>
+        <w:t xml:space="preserve">        &lt;artifactId&gt;selenium-java&lt;/artifactId&gt;</w:t>
+      </w:r>
+    </w:p>
+    <w:p>
+      <w:pPr>
+        <w:tabs>
+          <w:tab w:val="left" w:pos="916"/>
+          <w:tab w:val="left" w:pos="1832"/>
+          <w:tab w:val="left" w:pos="2748"/>
+          <w:tab w:val="left" w:pos="3664"/>
+          <w:tab w:val="left" w:pos="4580"/>
+          <w:tab w:val="left" w:pos="5496"/>
+          <w:tab w:val="left" w:pos="6412"/>
+          <w:tab w:val="left" w:pos="7328"/>
+          <w:tab w:val="left" w:pos="8244"/>
+          <w:tab w:val="left" w:pos="9160"/>
+          <w:tab w:val="left" w:pos="10076"/>
+          <w:tab w:val="left" w:pos="10992"/>
+          <w:tab w:val="left" w:pos="11908"/>
+          <w:tab w:val="left" w:pos="12824"/>
+          <w:tab w:val="left" w:pos="13740"/>
+          <w:tab w:val="left" w:pos="14656"/>
+        </w:tabs>
+        <w:spacing w:after="0" w:line="240" w:lineRule="auto"/>
+        <w:rPr>
+          <w:rFonts w:ascii="Courier New" w:eastAsia="Times New Roman" w:hAnsi="Courier New" w:cs="Courier New"/>
+          <w:color w:val="000000"/>
+          <w:sz w:val="24"/>
+          <w:szCs w:val="24"/>
+        </w:rPr>
+      </w:pPr>
+      <w:r>
+        <w:rPr>
+          <w:rFonts w:ascii="Courier New" w:eastAsia="Times New Roman" w:hAnsi="Courier New" w:cs="Courier New"/>
+          <w:color w:val="000000"/>
+          <w:sz w:val="24"/>
+          <w:szCs w:val="24"/>
+        </w:rPr>
+        <w:t xml:space="preserve">        &lt;version&gt;3.4.0&lt;/version&gt;</w:t>
+      </w:r>
+    </w:p>
+    <w:p>
+      <w:pPr>
+        <w:tabs>
+          <w:tab w:val="left" w:pos="916"/>
+          <w:tab w:val="left" w:pos="1832"/>
+          <w:tab w:val="left" w:pos="2748"/>
+          <w:tab w:val="left" w:pos="3664"/>
+          <w:tab w:val="left" w:pos="4580"/>
+          <w:tab w:val="left" w:pos="5496"/>
+          <w:tab w:val="left" w:pos="6412"/>
+          <w:tab w:val="left" w:pos="7328"/>
+          <w:tab w:val="left" w:pos="8244"/>
+          <w:tab w:val="left" w:pos="9160"/>
+          <w:tab w:val="left" w:pos="10076"/>
+          <w:tab w:val="left" w:pos="10992"/>
+          <w:tab w:val="left" w:pos="11908"/>
+          <w:tab w:val="left" w:pos="12824"/>
+          <w:tab w:val="left" w:pos="13740"/>
+          <w:tab w:val="left" w:pos="14656"/>
+        </w:tabs>
+        <w:spacing w:after="0" w:line="240" w:lineRule="auto"/>
+        <w:rPr>
+          <w:rFonts w:ascii="Courier New" w:eastAsia="Times New Roman" w:hAnsi="Courier New" w:cs="Courier New"/>
+          <w:color w:val="000000"/>
+          <w:sz w:val="24"/>
+          <w:szCs w:val="24"/>
+        </w:rPr>
+      </w:pPr>
+      <w:r>
+        <w:rPr>
+          <w:rFonts w:ascii="Courier New" w:eastAsia="Times New Roman" w:hAnsi="Courier New" w:cs="Courier New"/>
+          <w:color w:val="000000"/>
+          <w:sz w:val="24"/>
+          <w:szCs w:val="24"/>
+        </w:rPr>
+        <w:t xml:space="preserve">&lt;/dependency&gt; </w:t>
+      </w:r>
+    </w:p>
+    <w:p/>
+    <w:p>
+      <w:pPr>
+        <w:rPr>
+          <w:rFonts w:ascii="Arial" w:hAnsi="Arial" w:cs="Arial"/>
+          <w:color w:val="242729"/>
+          <w:sz w:val="23"/>
+          <w:szCs w:val="23"/>
+          <w:shd w:val="clear" w:color="auto" w:fill="FFF8DC"/>
+        </w:rPr>
+      </w:pPr>
+      <w:r>
+        <w:rPr>
+          <w:rStyle w:val="HTMLCode"/>
+          <w:rFonts w:ascii="Consolas" w:eastAsiaTheme="minorHAnsi" w:hAnsi="Consolas" w:cs="Consolas"/>
+          <w:color w:val="242729"/>
+          <w:bdr w:val="none" w:sz="0" w:space="0" w:color="auto" w:frame="1"/>
+          <w:shd w:val="clear" w:color="auto" w:fill="EFF0F1"/>
+        </w:rPr>
+        <w:t>artifactId</w:t>
+      </w:r>
+      <w:r>
+        <w:rPr>
+          <w:rFonts w:ascii="Arial" w:hAnsi="Arial" w:cs="Arial"/>
+          <w:color w:val="242729"/>
+          <w:sz w:val="23"/>
+          <w:szCs w:val="23"/>
+          <w:shd w:val="clear" w:color="auto" w:fill="FFF8DC"/>
+        </w:rPr>
+        <w:t> is the name of the jar without version. </w:t>
+      </w:r>
+      <w:r>
+        <w:rPr>
+          <w:rFonts w:ascii="Arial" w:hAnsi="Arial" w:cs="Arial"/>
+          <w:color w:val="242729"/>
+          <w:sz w:val="23"/>
+          <w:szCs w:val="23"/>
+          <w:shd w:val="clear" w:color="auto" w:fill="FFF8DC"/>
+        </w:rPr>
+        <w:t xml:space="preserve"> Uniquely identify inside  group.</w:t>
+      </w:r>
+    </w:p>
+    <w:p>
+      <w:pPr>
+        <w:rPr>
+          <w:rFonts w:ascii="Arial" w:hAnsi="Arial" w:cs="Arial"/>
+          <w:color w:val="242729"/>
+          <w:sz w:val="23"/>
+          <w:szCs w:val="23"/>
+          <w:shd w:val="clear" w:color="auto" w:fill="FFF8DC"/>
+        </w:rPr>
+      </w:pPr>
+      <w:r>
+        <w:rPr>
+          <w:rStyle w:val="HTMLCode"/>
+          <w:rFonts w:ascii="Consolas" w:eastAsiaTheme="minorHAnsi" w:hAnsi="Consolas" w:cs="Consolas"/>
+          <w:color w:val="242729"/>
+          <w:bdr w:val="none" w:sz="0" w:space="0" w:color="auto" w:frame="1"/>
+          <w:shd w:val="clear" w:color="auto" w:fill="EFF0F1"/>
+        </w:rPr>
+        <w:t>groupId</w:t>
+      </w:r>
+      <w:r>
+        <w:rPr>
+          <w:rFonts w:ascii="Arial" w:hAnsi="Arial" w:cs="Arial"/>
+          <w:color w:val="242729"/>
+          <w:sz w:val="23"/>
+          <w:szCs w:val="23"/>
+          <w:shd w:val="clear" w:color="auto" w:fill="FFF8DC"/>
+        </w:rPr>
+        <w:t> will identify your project uniquely across all projects, so we need to enforce a naming schema. It has to follow the package name rules, </w:t>
+      </w:r>
+    </w:p>
+    <w:p>
+      <w:pPr>
+        <w:rPr>
+          <w:rFonts w:ascii="Arial" w:hAnsi="Arial" w:cs="Arial"/>
+          <w:color w:val="242729"/>
+          <w:sz w:val="23"/>
+          <w:szCs w:val="23"/>
+          <w:shd w:val="clear" w:color="auto" w:fill="FFF8DC"/>
+        </w:rPr>
+      </w:pPr>
+    </w:p>
+    <w:p>
+      <w:r>
+        <w:t>Central Repo:</w:t>
+      </w:r>
+      <w:r>
+        <w:t xml:space="preserve"> (In effective POM)</w:t>
+      </w:r>
+    </w:p>
+    <w:p>
+      <w:pPr>
+        <w:autoSpaceDE w:val="0"/>
+        <w:autoSpaceDN w:val="0"/>
+        <w:adjustRightInd w:val="0"/>
+        <w:spacing w:after="0" w:line="240" w:lineRule="auto"/>
+        <w:rPr>
+          <w:rFonts w:ascii="Consolas" w:hAnsi="Consolas" w:cs="Consolas"/>
+          <w:sz w:val="20"/>
+          <w:szCs w:val="20"/>
+        </w:rPr>
+      </w:pPr>
+      <w:r>
+        <w:rPr>
+          <w:rFonts w:ascii="Consolas" w:hAnsi="Consolas" w:cs="Consolas"/>
+          <w:color w:val="008080"/>
+          <w:sz w:val="20"/>
+          <w:szCs w:val="20"/>
+        </w:rPr>
+        <w:t>&lt;</w:t>
+      </w:r>
+      <w:r>
+        <w:rPr>
+          <w:rFonts w:ascii="Consolas" w:hAnsi="Consolas" w:cs="Consolas"/>
+          <w:color w:val="3F7F7F"/>
+          <w:sz w:val="20"/>
+          <w:szCs w:val="20"/>
+        </w:rPr>
+        <w:t>repositories</w:t>
+      </w:r>
+      <w:r>
+        <w:rPr>
+          <w:rFonts w:ascii="Consolas" w:hAnsi="Consolas" w:cs="Consolas"/>
+          <w:color w:val="008080"/>
+          <w:sz w:val="20"/>
+          <w:szCs w:val="20"/>
+        </w:rPr>
+        <w:t>&gt;</w:t>
+      </w:r>
+    </w:p>
+    <w:p>
+      <w:pPr>
+        <w:autoSpaceDE w:val="0"/>
+        <w:autoSpaceDN w:val="0"/>
+        <w:adjustRightInd w:val="0"/>
+        <w:spacing w:after="0" w:line="240" w:lineRule="auto"/>
+        <w:rPr>
+          <w:rFonts w:ascii="Consolas" w:hAnsi="Consolas" w:cs="Consolas"/>
+          <w:sz w:val="20"/>
+          <w:szCs w:val="20"/>
+        </w:rPr>
+      </w:pPr>
+      <w:r>
+        <w:rPr>
+          <w:rFonts w:ascii="Consolas" w:hAnsi="Consolas" w:cs="Consolas"/>
+          <w:color w:val="000000"/>
+          <w:sz w:val="20"/>
+          <w:szCs w:val="20"/>
+        </w:rPr>
+        <w:t xml:space="preserve">    </w:t>
+      </w:r>
+      <w:r>
+        <w:rPr>
+          <w:rFonts w:ascii="Consolas" w:hAnsi="Consolas" w:cs="Consolas"/>
+          <w:color w:val="008080"/>
+          <w:sz w:val="20"/>
+          <w:szCs w:val="20"/>
+        </w:rPr>
+        <w:t>&lt;</w:t>
+      </w:r>
+      <w:r>
+        <w:rPr>
+          <w:rFonts w:ascii="Consolas" w:hAnsi="Consolas" w:cs="Consolas"/>
+          <w:color w:val="3F7F7F"/>
+          <w:sz w:val="20"/>
+          <w:szCs w:val="20"/>
+        </w:rPr>
+        <w:t>repository</w:t>
+      </w:r>
+      <w:r>
+        <w:rPr>
+          <w:rFonts w:ascii="Consolas" w:hAnsi="Consolas" w:cs="Consolas"/>
+          <w:color w:val="008080"/>
+          <w:sz w:val="20"/>
+          <w:szCs w:val="20"/>
+        </w:rPr>
+        <w:t>&gt;</w:t>
+      </w:r>
+    </w:p>
+    <w:p>
+      <w:pPr>
+        <w:autoSpaceDE w:val="0"/>
+        <w:autoSpaceDN w:val="0"/>
+        <w:adjustRightInd w:val="0"/>
+        <w:spacing w:after="0" w:line="240" w:lineRule="auto"/>
+        <w:rPr>
+          <w:rFonts w:ascii="Consolas" w:hAnsi="Consolas" w:cs="Consolas"/>
+          <w:sz w:val="20"/>
+          <w:szCs w:val="20"/>
+        </w:rPr>
+      </w:pPr>
+      <w:r>
+        <w:rPr>
+          <w:rFonts w:ascii="Consolas" w:hAnsi="Consolas" w:cs="Consolas"/>
+          <w:color w:val="000000"/>
+          <w:sz w:val="20"/>
+          <w:szCs w:val="20"/>
+        </w:rPr>
+        <w:t xml:space="preserve">      </w:t>
+      </w:r>
+      <w:r>
+        <w:rPr>
+          <w:rFonts w:ascii="Consolas" w:hAnsi="Consolas" w:cs="Consolas"/>
+          <w:color w:val="008080"/>
+          <w:sz w:val="20"/>
+          <w:szCs w:val="20"/>
+        </w:rPr>
+        <w:t>&lt;</w:t>
+      </w:r>
+      <w:r>
+        <w:rPr>
+          <w:rFonts w:ascii="Consolas" w:hAnsi="Consolas" w:cs="Consolas"/>
+          <w:color w:val="3F7F7F"/>
+          <w:sz w:val="20"/>
+          <w:szCs w:val="20"/>
+        </w:rPr>
+        <w:t>snapshots</w:t>
+      </w:r>
+      <w:r>
+        <w:rPr>
+          <w:rFonts w:ascii="Consolas" w:hAnsi="Consolas" w:cs="Consolas"/>
+          <w:color w:val="008080"/>
+          <w:sz w:val="20"/>
+          <w:szCs w:val="20"/>
+        </w:rPr>
+        <w:t>&gt;</w:t>
+      </w:r>
+    </w:p>
+    <w:p>
+      <w:pPr>
+        <w:autoSpaceDE w:val="0"/>
+        <w:autoSpaceDN w:val="0"/>
+        <w:adjustRightInd w:val="0"/>
+        <w:spacing w:after="0" w:line="240" w:lineRule="auto"/>
+        <w:rPr>
+          <w:rFonts w:ascii="Consolas" w:hAnsi="Consolas" w:cs="Consolas"/>
+          <w:sz w:val="20"/>
+          <w:szCs w:val="20"/>
+        </w:rPr>
+      </w:pPr>
+      <w:r>
+        <w:rPr>
+          <w:rFonts w:ascii="Consolas" w:hAnsi="Consolas" w:cs="Consolas"/>
+          <w:color w:val="000000"/>
+          <w:sz w:val="20"/>
+          <w:szCs w:val="20"/>
+        </w:rPr>
+        <w:t xml:space="preserve">        </w:t>
+      </w:r>
+      <w:r>
+        <w:rPr>
+          <w:rFonts w:ascii="Consolas" w:hAnsi="Consolas" w:cs="Consolas"/>
+          <w:color w:val="008080"/>
+          <w:sz w:val="20"/>
+          <w:szCs w:val="20"/>
+        </w:rPr>
+        <w:t>&lt;</w:t>
+      </w:r>
+      <w:r>
+        <w:rPr>
+          <w:rFonts w:ascii="Consolas" w:hAnsi="Consolas" w:cs="Consolas"/>
+          <w:color w:val="3F7F7F"/>
+          <w:sz w:val="20"/>
+          <w:szCs w:val="20"/>
+        </w:rPr>
+        <w:t>enabled</w:t>
+      </w:r>
+      <w:r>
+        <w:rPr>
+          <w:rFonts w:ascii="Consolas" w:hAnsi="Consolas" w:cs="Consolas"/>
+          <w:color w:val="008080"/>
+          <w:sz w:val="20"/>
+          <w:szCs w:val="20"/>
+        </w:rPr>
+        <w:t>&gt;</w:t>
+      </w:r>
+      <w:r>
+        <w:rPr>
+          <w:rFonts w:ascii="Consolas" w:hAnsi="Consolas" w:cs="Consolas"/>
+          <w:color w:val="000000"/>
+          <w:sz w:val="20"/>
+          <w:szCs w:val="20"/>
+        </w:rPr>
+        <w:t>false</w:t>
+      </w:r>
+      <w:r>
+        <w:rPr>
+          <w:rFonts w:ascii="Consolas" w:hAnsi="Consolas" w:cs="Consolas"/>
+          <w:color w:val="008080"/>
+          <w:sz w:val="20"/>
+          <w:szCs w:val="20"/>
+        </w:rPr>
+        <w:t>&lt;/</w:t>
+      </w:r>
+      <w:r>
+        <w:rPr>
+          <w:rFonts w:ascii="Consolas" w:hAnsi="Consolas" w:cs="Consolas"/>
+          <w:color w:val="3F7F7F"/>
+          <w:sz w:val="20"/>
+          <w:szCs w:val="20"/>
+        </w:rPr>
+        <w:t>enabled</w:t>
+      </w:r>
+      <w:r>
+        <w:rPr>
+          <w:rFonts w:ascii="Consolas" w:hAnsi="Consolas" w:cs="Consolas"/>
+          <w:color w:val="008080"/>
+          <w:sz w:val="20"/>
+          <w:szCs w:val="20"/>
+        </w:rPr>
+        <w:t>&gt;</w:t>
+      </w:r>
+    </w:p>
+    <w:p>
+      <w:pPr>
+        <w:autoSpaceDE w:val="0"/>
+        <w:autoSpaceDN w:val="0"/>
+        <w:adjustRightInd w:val="0"/>
+        <w:spacing w:after="0" w:line="240" w:lineRule="auto"/>
+        <w:rPr>
+          <w:rFonts w:ascii="Consolas" w:hAnsi="Consolas" w:cs="Consolas"/>
+          <w:sz w:val="20"/>
+          <w:szCs w:val="20"/>
+        </w:rPr>
+      </w:pPr>
+      <w:r>
+        <w:rPr>
+          <w:rFonts w:ascii="Consolas" w:hAnsi="Consolas" w:cs="Consolas"/>
+          <w:color w:val="000000"/>
+          <w:sz w:val="20"/>
+          <w:szCs w:val="20"/>
+        </w:rPr>
+        <w:t xml:space="preserve">      </w:t>
+      </w:r>
+      <w:r>
+        <w:rPr>
+          <w:rFonts w:ascii="Consolas" w:hAnsi="Consolas" w:cs="Consolas"/>
+          <w:color w:val="008080"/>
+          <w:sz w:val="20"/>
+          <w:szCs w:val="20"/>
+        </w:rPr>
+        <w:t>&lt;/</w:t>
+      </w:r>
+      <w:r>
+        <w:rPr>
+          <w:rFonts w:ascii="Consolas" w:hAnsi="Consolas" w:cs="Consolas"/>
+          <w:color w:val="3F7F7F"/>
+          <w:sz w:val="20"/>
+          <w:szCs w:val="20"/>
+        </w:rPr>
+        <w:t>snapshots</w:t>
+      </w:r>
+      <w:r>
+        <w:rPr>
+          <w:rFonts w:ascii="Consolas" w:hAnsi="Consolas" w:cs="Consolas"/>
+          <w:color w:val="008080"/>
+          <w:sz w:val="20"/>
+          <w:szCs w:val="20"/>
+        </w:rPr>
+        <w:t>&gt;</w:t>
+      </w:r>
+    </w:p>
+    <w:p>
+      <w:pPr>
+        <w:autoSpaceDE w:val="0"/>
+        <w:autoSpaceDN w:val="0"/>
+        <w:adjustRightInd w:val="0"/>
+        <w:spacing w:after="0" w:line="240" w:lineRule="auto"/>
+        <w:rPr>
+          <w:rFonts w:ascii="Consolas" w:hAnsi="Consolas" w:cs="Consolas"/>
+          <w:sz w:val="20"/>
+          <w:szCs w:val="20"/>
+        </w:rPr>
+      </w:pPr>
+      <w:r>
+        <w:rPr>
+          <w:rFonts w:ascii="Consolas" w:hAnsi="Consolas" w:cs="Consolas"/>
+          <w:color w:val="000000"/>
+          <w:sz w:val="20"/>
+          <w:szCs w:val="20"/>
+        </w:rPr>
+        <w:t xml:space="preserve">      </w:t>
+      </w:r>
+      <w:r>
+        <w:rPr>
+          <w:rFonts w:ascii="Consolas" w:hAnsi="Consolas" w:cs="Consolas"/>
+          <w:color w:val="008080"/>
+          <w:sz w:val="20"/>
+          <w:szCs w:val="20"/>
+        </w:rPr>
+        <w:t>&lt;</w:t>
+      </w:r>
+      <w:r>
+        <w:rPr>
+          <w:rFonts w:ascii="Consolas" w:hAnsi="Consolas" w:cs="Consolas"/>
+          <w:color w:val="3F7F7F"/>
+          <w:sz w:val="20"/>
+          <w:szCs w:val="20"/>
+        </w:rPr>
+        <w:t>id</w:t>
+      </w:r>
+      <w:r>
+        <w:rPr>
+          <w:rFonts w:ascii="Consolas" w:hAnsi="Consolas" w:cs="Consolas"/>
+          <w:color w:val="008080"/>
+          <w:sz w:val="20"/>
+          <w:szCs w:val="20"/>
+        </w:rPr>
+        <w:t>&gt;</w:t>
+      </w:r>
+      <w:r>
+        <w:rPr>
+          <w:rFonts w:ascii="Consolas" w:hAnsi="Consolas" w:cs="Consolas"/>
+          <w:color w:val="000000"/>
+          <w:sz w:val="20"/>
+          <w:szCs w:val="20"/>
+        </w:rPr>
+        <w:t>central</w:t>
+      </w:r>
+      <w:r>
+        <w:rPr>
+          <w:rFonts w:ascii="Consolas" w:hAnsi="Consolas" w:cs="Consolas"/>
+          <w:color w:val="008080"/>
+          <w:sz w:val="20"/>
+          <w:szCs w:val="20"/>
+        </w:rPr>
+        <w:t>&lt;/</w:t>
+      </w:r>
+      <w:r>
+        <w:rPr>
+          <w:rFonts w:ascii="Consolas" w:hAnsi="Consolas" w:cs="Consolas"/>
+          <w:color w:val="3F7F7F"/>
+          <w:sz w:val="20"/>
+          <w:szCs w:val="20"/>
+        </w:rPr>
+        <w:t>id</w:t>
+      </w:r>
+      <w:r>
+        <w:rPr>
+          <w:rFonts w:ascii="Consolas" w:hAnsi="Consolas" w:cs="Consolas"/>
+          <w:color w:val="008080"/>
+          <w:sz w:val="20"/>
+          <w:szCs w:val="20"/>
+        </w:rPr>
+        <w:t>&gt;</w:t>
+      </w:r>
+    </w:p>
+    <w:p>
+      <w:pPr>
+        <w:autoSpaceDE w:val="0"/>
+        <w:autoSpaceDN w:val="0"/>
+        <w:adjustRightInd w:val="0"/>
+        <w:spacing w:after="0" w:line="240" w:lineRule="auto"/>
+        <w:rPr>
+          <w:rFonts w:ascii="Consolas" w:hAnsi="Consolas" w:cs="Consolas"/>
+          <w:sz w:val="20"/>
+          <w:szCs w:val="20"/>
+        </w:rPr>
+      </w:pPr>
+      <w:r>
+        <w:rPr>
+          <w:rFonts w:ascii="Consolas" w:hAnsi="Consolas" w:cs="Consolas"/>
+          <w:color w:val="000000"/>
+          <w:sz w:val="20"/>
+          <w:szCs w:val="20"/>
+        </w:rPr>
+        <w:t xml:space="preserve">      </w:t>
+      </w:r>
+      <w:r>
+        <w:rPr>
+          <w:rFonts w:ascii="Consolas" w:hAnsi="Consolas" w:cs="Consolas"/>
+          <w:color w:val="008080"/>
+          <w:sz w:val="20"/>
+          <w:szCs w:val="20"/>
+        </w:rPr>
+        <w:t>&lt;</w:t>
+      </w:r>
+      <w:r>
+        <w:rPr>
+          <w:rFonts w:ascii="Consolas" w:hAnsi="Consolas" w:cs="Consolas"/>
+          <w:color w:val="3F7F7F"/>
+          <w:sz w:val="20"/>
+          <w:szCs w:val="20"/>
+        </w:rPr>
+        <w:t>name</w:t>
+      </w:r>
+      <w:r>
+        <w:rPr>
+          <w:rFonts w:ascii="Consolas" w:hAnsi="Consolas" w:cs="Consolas"/>
+          <w:color w:val="008080"/>
+          <w:sz w:val="20"/>
+          <w:szCs w:val="20"/>
+        </w:rPr>
+        <w:t>&gt;</w:t>
+      </w:r>
+      <w:r>
+        <w:rPr>
+          <w:rFonts w:ascii="Consolas" w:hAnsi="Consolas" w:cs="Consolas"/>
+          <w:color w:val="000000"/>
+          <w:sz w:val="20"/>
+          <w:szCs w:val="20"/>
+        </w:rPr>
+        <w:t>Central Repository</w:t>
+      </w:r>
+      <w:r>
+        <w:rPr>
+          <w:rFonts w:ascii="Consolas" w:hAnsi="Consolas" w:cs="Consolas"/>
+          <w:color w:val="008080"/>
+          <w:sz w:val="20"/>
+          <w:szCs w:val="20"/>
+        </w:rPr>
+        <w:t>&lt;/</w:t>
+      </w:r>
+      <w:r>
+        <w:rPr>
+          <w:rFonts w:ascii="Consolas" w:hAnsi="Consolas" w:cs="Consolas"/>
+          <w:color w:val="3F7F7F"/>
+          <w:sz w:val="20"/>
+          <w:szCs w:val="20"/>
+        </w:rPr>
+        <w:t>name</w:t>
+      </w:r>
+      <w:r>
+        <w:rPr>
+          <w:rFonts w:ascii="Consolas" w:hAnsi="Consolas" w:cs="Consolas"/>
+          <w:color w:val="008080"/>
+          <w:sz w:val="20"/>
+          <w:szCs w:val="20"/>
+        </w:rPr>
+        <w:t>&gt;</w:t>
+      </w:r>
+    </w:p>
+    <w:p>
+      <w:pPr>
+        <w:autoSpaceDE w:val="0"/>
+        <w:autoSpaceDN w:val="0"/>
+        <w:adjustRightInd w:val="0"/>
+        <w:spacing w:after="0" w:line="240" w:lineRule="auto"/>
+        <w:rPr>
+          <w:rFonts w:ascii="Consolas" w:hAnsi="Consolas" w:cs="Consolas"/>
+          <w:sz w:val="20"/>
+          <w:szCs w:val="20"/>
+        </w:rPr>
+      </w:pPr>
+      <w:r>
+        <w:rPr>
+          <w:rFonts w:ascii="Consolas" w:hAnsi="Consolas" w:cs="Consolas"/>
+          <w:color w:val="000000"/>
+          <w:sz w:val="20"/>
+          <w:szCs w:val="20"/>
+        </w:rPr>
+        <w:t xml:space="preserve">      </w:t>
+      </w:r>
+      <w:r>
+        <w:rPr>
+          <w:rFonts w:ascii="Consolas" w:hAnsi="Consolas" w:cs="Consolas"/>
+          <w:color w:val="008080"/>
+          <w:sz w:val="20"/>
+          <w:szCs w:val="20"/>
+        </w:rPr>
+        <w:t>&lt;</w:t>
+      </w:r>
+      <w:r>
+        <w:rPr>
+          <w:rFonts w:ascii="Consolas" w:hAnsi="Consolas" w:cs="Consolas"/>
+          <w:color w:val="3F7F7F"/>
+          <w:sz w:val="20"/>
+          <w:szCs w:val="20"/>
+        </w:rPr>
+        <w:t>url</w:t>
+      </w:r>
+      <w:r>
+        <w:rPr>
+          <w:rFonts w:ascii="Consolas" w:hAnsi="Consolas" w:cs="Consolas"/>
+          <w:color w:val="008080"/>
+          <w:sz w:val="20"/>
+          <w:szCs w:val="20"/>
+        </w:rPr>
+        <w:t>&gt;</w:t>
+      </w:r>
+      <w:r>
+        <w:rPr>
+          <w:rFonts w:ascii="Consolas" w:hAnsi="Consolas" w:cs="Consolas"/>
+          <w:color w:val="000000"/>
+          <w:sz w:val="20"/>
+          <w:szCs w:val="20"/>
+        </w:rPr>
+        <w:t>https://repo.maven.apache.org/maven2</w:t>
+      </w:r>
+      <w:r>
+        <w:rPr>
+          <w:rFonts w:ascii="Consolas" w:hAnsi="Consolas" w:cs="Consolas"/>
+          <w:color w:val="008080"/>
+          <w:sz w:val="20"/>
+          <w:szCs w:val="20"/>
+        </w:rPr>
+        <w:t>&lt;/</w:t>
+      </w:r>
+      <w:r>
+        <w:rPr>
+          <w:rFonts w:ascii="Consolas" w:hAnsi="Consolas" w:cs="Consolas"/>
+          <w:color w:val="3F7F7F"/>
+          <w:sz w:val="20"/>
+          <w:szCs w:val="20"/>
+        </w:rPr>
+        <w:t>url</w:t>
+      </w:r>
+      <w:r>
+        <w:rPr>
+          <w:rFonts w:ascii="Consolas" w:hAnsi="Consolas" w:cs="Consolas"/>
+          <w:color w:val="008080"/>
+          <w:sz w:val="20"/>
+          <w:szCs w:val="20"/>
+        </w:rPr>
+        <w:t>&gt;</w:t>
+      </w:r>
+    </w:p>
+    <w:p>
+      <w:pPr>
+        <w:autoSpaceDE w:val="0"/>
+        <w:autoSpaceDN w:val="0"/>
+        <w:adjustRightInd w:val="0"/>
+        <w:spacing w:after="0" w:line="240" w:lineRule="auto"/>
+        <w:rPr>
+          <w:rFonts w:ascii="Consolas" w:hAnsi="Consolas" w:cs="Consolas"/>
+          <w:sz w:val="20"/>
+          <w:szCs w:val="20"/>
+        </w:rPr>
+      </w:pPr>
+      <w:r>
+        <w:rPr>
+          <w:rFonts w:ascii="Consolas" w:hAnsi="Consolas" w:cs="Consolas"/>
+          <w:color w:val="000000"/>
+          <w:sz w:val="20"/>
+          <w:szCs w:val="20"/>
+        </w:rPr>
+        <w:t xml:space="preserve">    </w:t>
+      </w:r>
+      <w:r>
+        <w:rPr>
+          <w:rFonts w:ascii="Consolas" w:hAnsi="Consolas" w:cs="Consolas"/>
+          <w:color w:val="008080"/>
+          <w:sz w:val="20"/>
+          <w:szCs w:val="20"/>
+        </w:rPr>
+        <w:t>&lt;/</w:t>
+      </w:r>
+      <w:r>
+        <w:rPr>
+          <w:rFonts w:ascii="Consolas" w:hAnsi="Consolas" w:cs="Consolas"/>
+          <w:color w:val="3F7F7F"/>
+          <w:sz w:val="20"/>
+          <w:szCs w:val="20"/>
+        </w:rPr>
+        <w:t>repository</w:t>
+      </w:r>
+      <w:r>
+        <w:rPr>
+          <w:rFonts w:ascii="Consolas" w:hAnsi="Consolas" w:cs="Consolas"/>
+          <w:color w:val="008080"/>
+          <w:sz w:val="20"/>
+          <w:szCs w:val="20"/>
+        </w:rPr>
+        <w:t>&gt;</w:t>
+      </w:r>
+    </w:p>
+    <w:p>
+      <w:r>
+        <w:rPr>
+          <w:rFonts w:ascii="Consolas" w:hAnsi="Consolas" w:cs="Consolas"/>
+          <w:color w:val="000000"/>
+          <w:sz w:val="20"/>
+          <w:szCs w:val="20"/>
+        </w:rPr>
+        <w:t xml:space="preserve">  </w:t>
+      </w:r>
+      <w:r>
+        <w:rPr>
+          <w:rFonts w:ascii="Consolas" w:hAnsi="Consolas" w:cs="Consolas"/>
+          <w:color w:val="008080"/>
+          <w:sz w:val="20"/>
+          <w:szCs w:val="20"/>
+        </w:rPr>
+        <w:t>&lt;/</w:t>
+      </w:r>
+      <w:r>
+        <w:rPr>
+          <w:rFonts w:ascii="Consolas" w:hAnsi="Consolas" w:cs="Consolas"/>
+          <w:color w:val="3F7F7F"/>
+          <w:sz w:val="20"/>
+          <w:szCs w:val="20"/>
+        </w:rPr>
+        <w:t>repositories</w:t>
+      </w:r>
+      <w:r>
+        <w:rPr>
+          <w:rFonts w:ascii="Consolas" w:hAnsi="Consolas" w:cs="Consolas"/>
+          <w:color w:val="008080"/>
+          <w:sz w:val="20"/>
+          <w:szCs w:val="20"/>
+        </w:rPr>
+        <w:t>&gt;</w:t>
+      </w:r>
+    </w:p>
+    <w:p>
+      <w:hyperlink r:id="rId8" w:history="1">
+        <w:r>
+          <w:rPr>
+            <w:rStyle w:val="Hyperlink"/>
+          </w:rPr>
+          <w:t>https://repo.maven.apache.org/maven2/org/</w:t>
+        </w:r>
+      </w:hyperlink>
+      <w:r>
+        <w:t xml:space="preserve">   (Actual jars available)</w:t>
+      </w:r>
+    </w:p>
+    <w:p>
+      <w:hyperlink r:id="rId9" w:history="1">
+        <w:r>
+          <w:rPr>
+            <w:rStyle w:val="Hyperlink"/>
+          </w:rPr>
+          <w:t>https://mvnrepository.com/</w:t>
+        </w:r>
+      </w:hyperlink>
+      <w:r>
+        <w:t xml:space="preserve"> (Jar Dependency </w:t>
+      </w:r>
+      <w:r>
+        <w:t xml:space="preserve">xml </w:t>
+      </w:r>
+      <w:r>
+        <w:t xml:space="preserve">tags </w:t>
+      </w:r>
+      <w:r>
+        <w:t>are available</w:t>
+      </w:r>
+      <w:r>
+        <w:t>)</w:t>
+      </w:r>
+    </w:p>
+    <w:p/>
+    <w:p>
+      <w:r>
+        <w:t>Once we save the project /XML, the jars (dependencies) added by XML tags are added /saved in C-&gt;user-&gt;.m2 directory</w:t>
+      </w:r>
+    </w:p>
+    <w:p>
+      <w:pPr>
+        <w:rPr>
+          <w:b/>
+        </w:rPr>
+      </w:pPr>
+      <w:r>
+        <w:rPr>
+          <w:b/>
+        </w:rPr>
+        <w:t xml:space="preserve">Maven </w:t>
+      </w:r>
+      <w:r>
+        <w:rPr>
+          <w:b/>
+        </w:rPr>
+        <w:t>Built in build life cycles (Goals)</w:t>
+      </w:r>
+      <w:r>
+        <w:rPr>
+          <w:b/>
+        </w:rPr>
+        <w:t>–</w:t>
+      </w:r>
+    </w:p>
+    <w:p>
+      <w:r>
+        <w:t>Clean , Test, Install, Site</w:t>
+      </w:r>
+    </w:p>
+    <w:p>
+      <w:r>
+        <w:t>Clean – To handle cleaning of project</w:t>
+      </w:r>
+    </w:p>
+    <w:p>
+      <w:r>
+        <w:t>Default – compilimg,testing,building,deployment</w:t>
+      </w:r>
+    </w:p>
+    <w:p>
+      <w:r>
+        <w:t>Site – Documentation of project</w:t>
+      </w:r>
+    </w:p>
+    <w:p>
+      <w:pPr>
+        <w:pStyle w:val="ListParagraph"/>
+        <w:numPr>
+          <w:ilvl w:val="0"/>
+          <w:numId w:val="1"/>
+        </w:numPr>
+      </w:pPr>
+      <w:r>
+        <w:lastRenderedPageBreak/>
+        <w:t>Each LC has different internal phases/stages</w:t>
+      </w:r>
+    </w:p>
+    <w:p>
+      <w:pPr>
+        <w:pStyle w:val="ListParagraph"/>
+        <w:numPr>
+          <w:ilvl w:val="0"/>
+          <w:numId w:val="1"/>
+        </w:numPr>
+      </w:pPr>
+      <w:r>
+        <w:t xml:space="preserve">Phases </w:t>
+      </w:r>
+      <w:r>
+        <w:t>are executed in sequence or</w:t>
+      </w:r>
+      <w:r>
+        <w:t>der</w:t>
+      </w:r>
+    </w:p>
+    <w:p>
+      <w:r>
+        <w:t>With below command maven generates java project-</w:t>
+      </w:r>
+    </w:p>
+    <w:p>
+      <w:pPr>
+        <w:pStyle w:val="HTMLPreformatted"/>
+        <w:shd w:val="clear" w:color="auto" w:fill="F7F7F8"/>
+        <w:rPr>
+          <w:rStyle w:val="HTMLCode"/>
+          <w:sz w:val="24"/>
+          <w:szCs w:val="24"/>
+        </w:rPr>
+      </w:pPr>
+      <w:r>
+        <w:rPr>
+          <w:rStyle w:val="HTMLCode"/>
+          <w:sz w:val="24"/>
+          <w:szCs w:val="24"/>
+        </w:rPr>
+        <w:t>mvn archetype:generate -DgroupId=com.vogella.build.maven.java \</w:t>
+      </w:r>
+    </w:p>
+    <w:p>
+      <w:pPr>
+        <w:pStyle w:val="HTMLPreformatted"/>
+        <w:shd w:val="clear" w:color="auto" w:fill="F7F7F8"/>
+        <w:rPr>
+          <w:rStyle w:val="HTMLCode"/>
+          <w:sz w:val="24"/>
+          <w:szCs w:val="24"/>
+        </w:rPr>
+      </w:pPr>
+      <w:r>
+        <w:rPr>
+          <w:rStyle w:val="HTMLCode"/>
+          <w:sz w:val="24"/>
+          <w:szCs w:val="24"/>
+        </w:rPr>
+        <w:t>-DartifactId=com.vogella.build.maven.java  \</w:t>
+      </w:r>
+    </w:p>
+    <w:p>
+      <w:pPr>
+        <w:pStyle w:val="HTMLPreformatted"/>
+        <w:shd w:val="clear" w:color="auto" w:fill="F7F7F8"/>
+        <w:rPr>
+          <w:rStyle w:val="HTMLCode"/>
+          <w:sz w:val="24"/>
+          <w:szCs w:val="24"/>
+        </w:rPr>
+      </w:pPr>
+      <w:r>
+        <w:rPr>
+          <w:rStyle w:val="HTMLCode"/>
+          <w:sz w:val="24"/>
+          <w:szCs w:val="24"/>
+        </w:rPr>
+        <w:t>-DarchetypeArtifactId=maven-archetype-quickstart \</w:t>
+      </w:r>
+    </w:p>
+    <w:p>
+      <w:pPr>
+        <w:pStyle w:val="HTMLPreformatted"/>
+        <w:shd w:val="clear" w:color="auto" w:fill="F7F7F8"/>
+        <w:rPr>
+          <w:sz w:val="24"/>
+          <w:szCs w:val="24"/>
+        </w:rPr>
+      </w:pPr>
+      <w:r>
+        <w:rPr>
+          <w:rStyle w:val="HTMLCode"/>
+          <w:sz w:val="24"/>
+          <w:szCs w:val="24"/>
+        </w:rPr>
+        <w:t>-DinteractiveMode=false</w:t>
+      </w:r>
+    </w:p>
+    <w:p/>
+    <w:p/>
+    <w:p>
+      <w:r>
+        <w:t>Execute jar created using Maven:</w:t>
+      </w:r>
+    </w:p>
+    <w:p>
+      <w:pPr>
+        <w:pStyle w:val="HTMLPreformatted"/>
+        <w:shd w:val="clear" w:color="auto" w:fill="EFF0F1"/>
+        <w:textAlignment w:val="baseline"/>
+        <w:rPr>
+          <w:rStyle w:val="pln"/>
+          <w:rFonts w:ascii="inherit" w:eastAsiaTheme="majorEastAsia" w:hAnsi="inherit" w:cs="Consolas"/>
+          <w:color w:val="303336"/>
+          <w:bdr w:val="none" w:sz="0" w:space="0" w:color="auto" w:frame="1"/>
+          <w:shd w:val="clear" w:color="auto" w:fill="EFF0F1"/>
+        </w:rPr>
+      </w:pPr>
+      <w:r>
+        <w:rPr>
+          <w:rStyle w:val="pln"/>
+          <w:rFonts w:ascii="inherit" w:eastAsiaTheme="majorEastAsia" w:hAnsi="inherit" w:cs="Consolas"/>
+          <w:color w:val="303336"/>
+          <w:bdr w:val="none" w:sz="0" w:space="0" w:color="auto" w:frame="1"/>
+          <w:shd w:val="clear" w:color="auto" w:fill="EFF0F1"/>
+        </w:rPr>
+        <w:t xml:space="preserve">cd </w:t>
+      </w:r>
+      <w:r>
+        <w:rPr>
+          <w:rStyle w:val="pun"/>
+          <w:rFonts w:ascii="inherit" w:eastAsiaTheme="majorEastAsia" w:hAnsi="inherit" w:cs="Consolas"/>
+          <w:color w:val="303336"/>
+          <w:bdr w:val="none" w:sz="0" w:space="0" w:color="auto" w:frame="1"/>
+          <w:shd w:val="clear" w:color="auto" w:fill="EFF0F1"/>
+        </w:rPr>
+        <w:t xml:space="preserve">////////////got </w:t>
+      </w:r>
+      <w:r>
+        <w:rPr>
+          <w:rStyle w:val="pun"/>
+          <w:rFonts w:ascii="inherit" w:eastAsiaTheme="majorEastAsia" w:hAnsi="inherit" w:cs="Consolas"/>
+          <w:color w:val="303336"/>
+          <w:bdr w:val="none" w:sz="0" w:space="0" w:color="auto" w:frame="1"/>
+          <w:shd w:val="clear" w:color="auto" w:fill="EFF0F1"/>
+        </w:rPr>
+        <w:t>t</w:t>
+      </w:r>
+      <w:r>
+        <w:rPr>
+          <w:rStyle w:val="pun"/>
+          <w:rFonts w:ascii="inherit" w:eastAsiaTheme="majorEastAsia" w:hAnsi="inherit" w:cs="Consolas"/>
+          <w:color w:val="303336"/>
+          <w:bdr w:val="none" w:sz="0" w:space="0" w:color="auto" w:frame="1"/>
+          <w:shd w:val="clear" w:color="auto" w:fill="EFF0F1"/>
+        </w:rPr>
+        <w:t>o folder</w:t>
+      </w:r>
+    </w:p>
+    <w:p>
+      <w:pPr>
+        <w:pStyle w:val="HTMLPreformatted"/>
+        <w:shd w:val="clear" w:color="auto" w:fill="EFF0F1"/>
+        <w:textAlignment w:val="baseline"/>
+        <w:rPr>
+          <w:rStyle w:val="pln"/>
+          <w:rFonts w:ascii="inherit" w:eastAsiaTheme="majorEastAsia" w:hAnsi="inherit" w:cs="Consolas"/>
+          <w:color w:val="303336"/>
+          <w:bdr w:val="none" w:sz="0" w:space="0" w:color="auto" w:frame="1"/>
+          <w:shd w:val="clear" w:color="auto" w:fill="EFF0F1"/>
+        </w:rPr>
+      </w:pPr>
+      <w:r>
+        <w:rPr>
+          <w:rStyle w:val="pln"/>
+          <w:rFonts w:ascii="inherit" w:eastAsiaTheme="majorEastAsia" w:hAnsi="inherit" w:cs="Consolas"/>
+          <w:color w:val="303336"/>
+          <w:bdr w:val="none" w:sz="0" w:space="0" w:color="auto" w:frame="1"/>
+          <w:shd w:val="clear" w:color="auto" w:fill="EFF0F1"/>
+        </w:rPr>
+        <w:t>mvn clean</w:t>
+      </w:r>
+    </w:p>
+    <w:p>
+      <w:pPr>
+        <w:pStyle w:val="HTMLPreformatted"/>
+        <w:shd w:val="clear" w:color="auto" w:fill="EFF0F1"/>
+        <w:textAlignment w:val="baseline"/>
+        <w:rPr>
+          <w:rStyle w:val="pln"/>
+          <w:rFonts w:ascii="inherit" w:eastAsiaTheme="majorEastAsia" w:hAnsi="inherit" w:cs="Consolas"/>
+          <w:color w:val="303336"/>
+          <w:bdr w:val="none" w:sz="0" w:space="0" w:color="auto" w:frame="1"/>
+          <w:shd w:val="clear" w:color="auto" w:fill="EFF0F1"/>
+        </w:rPr>
+      </w:pPr>
+      <w:r>
+        <w:rPr>
+          <w:rStyle w:val="pln"/>
+          <w:rFonts w:ascii="inherit" w:eastAsiaTheme="majorEastAsia" w:hAnsi="inherit" w:cs="Consolas"/>
+          <w:color w:val="303336"/>
+          <w:bdr w:val="none" w:sz="0" w:space="0" w:color="auto" w:frame="1"/>
+          <w:shd w:val="clear" w:color="auto" w:fill="EFF0F1"/>
+        </w:rPr>
+        <w:t xml:space="preserve">mvn compile </w:t>
+      </w:r>
+    </w:p>
+    <w:p>
+      <w:pPr>
+        <w:pStyle w:val="HTMLPreformatted"/>
+        <w:shd w:val="clear" w:color="auto" w:fill="EFF0F1"/>
+        <w:textAlignment w:val="baseline"/>
+        <w:rPr>
+          <w:rFonts w:ascii="Consolas" w:hAnsi="Consolas" w:cs="Consolas"/>
+          <w:color w:val="393318"/>
+        </w:rPr>
+      </w:pPr>
+      <w:r>
+        <w:rPr>
+          <w:rStyle w:val="pln"/>
+          <w:rFonts w:ascii="inherit" w:eastAsiaTheme="majorEastAsia" w:hAnsi="inherit" w:cs="Consolas"/>
+          <w:color w:val="303336"/>
+          <w:bdr w:val="none" w:sz="0" w:space="0" w:color="auto" w:frame="1"/>
+          <w:shd w:val="clear" w:color="auto" w:fill="EFF0F1"/>
+        </w:rPr>
+        <w:t xml:space="preserve">mvn </w:t>
+      </w:r>
+      <w:r>
+        <w:rPr>
+          <w:rStyle w:val="kwd"/>
+          <w:rFonts w:ascii="inherit" w:hAnsi="inherit" w:cs="Consolas"/>
+          <w:color w:val="101094"/>
+          <w:bdr w:val="none" w:sz="0" w:space="0" w:color="auto" w:frame="1"/>
+          <w:shd w:val="clear" w:color="auto" w:fill="EFF0F1"/>
+        </w:rPr>
+        <w:t>package</w:t>
+      </w:r>
+    </w:p>
+    <w:p>
+      <w:pPr>
+        <w:pStyle w:val="HTMLPreformatted"/>
+        <w:shd w:val="clear" w:color="auto" w:fill="EFF0F1"/>
+        <w:textAlignment w:val="baseline"/>
+        <w:rPr>
+          <w:rFonts w:ascii="Consolas" w:hAnsi="Consolas" w:cs="Consolas"/>
+          <w:color w:val="393318"/>
+        </w:rPr>
+      </w:pPr>
+      <w:r>
+        <w:rPr>
+          <w:rStyle w:val="pln"/>
+          <w:rFonts w:ascii="inherit" w:eastAsiaTheme="majorEastAsia" w:hAnsi="inherit" w:cs="Consolas"/>
+          <w:color w:val="303336"/>
+          <w:bdr w:val="none" w:sz="0" w:space="0" w:color="auto" w:frame="1"/>
+          <w:shd w:val="clear" w:color="auto" w:fill="EFF0F1"/>
+        </w:rPr>
+        <w:t xml:space="preserve">java </w:t>
+      </w:r>
+      <w:r>
+        <w:rPr>
+          <w:rStyle w:val="pun"/>
+          <w:rFonts w:ascii="inherit" w:eastAsiaTheme="majorEastAsia" w:hAnsi="inherit" w:cs="Consolas"/>
+          <w:color w:val="303336"/>
+          <w:bdr w:val="none" w:sz="0" w:space="0" w:color="auto" w:frame="1"/>
+          <w:shd w:val="clear" w:color="auto" w:fill="EFF0F1"/>
+        </w:rPr>
+        <w:t>-</w:t>
+      </w:r>
+      <w:r>
+        <w:rPr>
+          <w:rStyle w:val="pln"/>
+          <w:rFonts w:ascii="inherit" w:eastAsiaTheme="majorEastAsia" w:hAnsi="inherit" w:cs="Consolas"/>
+          <w:color w:val="303336"/>
+          <w:bdr w:val="none" w:sz="0" w:space="0" w:color="auto" w:frame="1"/>
+          <w:shd w:val="clear" w:color="auto" w:fill="EFF0F1"/>
+        </w:rPr>
+        <w:t>cp target</w:t>
+      </w:r>
+      <w:r>
+        <w:rPr>
+          <w:rStyle w:val="pun"/>
+          <w:rFonts w:ascii="inherit" w:eastAsiaTheme="majorEastAsia" w:hAnsi="inherit" w:cs="Consolas"/>
+          <w:color w:val="303336"/>
+          <w:bdr w:val="none" w:sz="0" w:space="0" w:color="auto" w:frame="1"/>
+          <w:shd w:val="clear" w:color="auto" w:fill="EFF0F1"/>
+        </w:rPr>
+        <w:t>/</w:t>
+      </w:r>
+      <w:r>
+        <w:rPr>
+          <w:rStyle w:val="pln"/>
+          <w:rFonts w:ascii="inherit" w:eastAsiaTheme="majorEastAsia" w:hAnsi="inherit" w:cs="Consolas"/>
+          <w:color w:val="303336"/>
+          <w:bdr w:val="none" w:sz="0" w:space="0" w:color="auto" w:frame="1"/>
+          <w:shd w:val="clear" w:color="auto" w:fill="EFF0F1"/>
+        </w:rPr>
+        <w:t>artifactId</w:t>
+      </w:r>
+      <w:r>
+        <w:rPr>
+          <w:rStyle w:val="pun"/>
+          <w:rFonts w:ascii="inherit" w:eastAsiaTheme="majorEastAsia" w:hAnsi="inherit" w:cs="Consolas"/>
+          <w:color w:val="303336"/>
+          <w:bdr w:val="none" w:sz="0" w:space="0" w:color="auto" w:frame="1"/>
+          <w:shd w:val="clear" w:color="auto" w:fill="EFF0F1"/>
+        </w:rPr>
+        <w:t>-</w:t>
+      </w:r>
+      <w:r>
+        <w:rPr>
+          <w:rStyle w:val="pln"/>
+          <w:rFonts w:ascii="inherit" w:eastAsiaTheme="majorEastAsia" w:hAnsi="inherit" w:cs="Consolas"/>
+          <w:color w:val="303336"/>
+          <w:bdr w:val="none" w:sz="0" w:space="0" w:color="auto" w:frame="1"/>
+          <w:shd w:val="clear" w:color="auto" w:fill="EFF0F1"/>
+        </w:rPr>
+        <w:t>version</w:t>
+      </w:r>
+      <w:r>
+        <w:rPr>
+          <w:rStyle w:val="pun"/>
+          <w:rFonts w:ascii="inherit" w:eastAsiaTheme="majorEastAsia" w:hAnsi="inherit" w:cs="Consolas"/>
+          <w:color w:val="303336"/>
+          <w:bdr w:val="none" w:sz="0" w:space="0" w:color="auto" w:frame="1"/>
+          <w:shd w:val="clear" w:color="auto" w:fill="EFF0F1"/>
+        </w:rPr>
+        <w:t>-</w:t>
+      </w:r>
+      <w:r>
+        <w:rPr>
+          <w:rStyle w:val="pln"/>
+          <w:rFonts w:ascii="inherit" w:eastAsiaTheme="majorEastAsia" w:hAnsi="inherit" w:cs="Consolas"/>
+          <w:color w:val="303336"/>
+          <w:bdr w:val="none" w:sz="0" w:space="0" w:color="auto" w:frame="1"/>
+          <w:shd w:val="clear" w:color="auto" w:fill="EFF0F1"/>
+        </w:rPr>
+        <w:t>SNAPSHOT</w:t>
+      </w:r>
+      <w:r>
+        <w:rPr>
+          <w:rStyle w:val="pun"/>
+          <w:rFonts w:ascii="inherit" w:eastAsiaTheme="majorEastAsia" w:hAnsi="inherit" w:cs="Consolas"/>
+          <w:color w:val="303336"/>
+          <w:bdr w:val="none" w:sz="0" w:space="0" w:color="auto" w:frame="1"/>
+          <w:shd w:val="clear" w:color="auto" w:fill="EFF0F1"/>
+        </w:rPr>
+        <w:t>.</w:t>
+      </w:r>
+      <w:r>
+        <w:rPr>
+          <w:rStyle w:val="pln"/>
+          <w:rFonts w:ascii="inherit" w:eastAsiaTheme="majorEastAsia" w:hAnsi="inherit" w:cs="Consolas"/>
+          <w:color w:val="303336"/>
+          <w:bdr w:val="none" w:sz="0" w:space="0" w:color="auto" w:frame="1"/>
+          <w:shd w:val="clear" w:color="auto" w:fill="EFF0F1"/>
+        </w:rPr>
+        <w:t xml:space="preserve">jar </w:t>
+      </w:r>
+      <w:r>
+        <w:rPr>
+          <w:rStyle w:val="kwd"/>
+          <w:rFonts w:ascii="inherit" w:hAnsi="inherit" w:cs="Consolas"/>
+          <w:color w:val="101094"/>
+          <w:bdr w:val="none" w:sz="0" w:space="0" w:color="auto" w:frame="1"/>
+          <w:shd w:val="clear" w:color="auto" w:fill="EFF0F1"/>
+        </w:rPr>
+        <w:t>package</w:t>
+      </w:r>
+      <w:r>
+        <w:rPr>
+          <w:rStyle w:val="pun"/>
+          <w:rFonts w:ascii="inherit" w:eastAsiaTheme="majorEastAsia" w:hAnsi="inherit" w:cs="Consolas"/>
+          <w:color w:val="303336"/>
+          <w:bdr w:val="none" w:sz="0" w:space="0" w:color="auto" w:frame="1"/>
+          <w:shd w:val="clear" w:color="auto" w:fill="EFF0F1"/>
+        </w:rPr>
+        <w:t>.</w:t>
+      </w:r>
+      <w:r>
+        <w:rPr>
+          <w:rStyle w:val="typ"/>
+          <w:rFonts w:ascii="inherit" w:hAnsi="inherit" w:cs="Consolas"/>
+          <w:color w:val="2B91AF"/>
+          <w:bdr w:val="none" w:sz="0" w:space="0" w:color="auto" w:frame="1"/>
+          <w:shd w:val="clear" w:color="auto" w:fill="EFF0F1"/>
+        </w:rPr>
+        <w:t>Java</w:t>
+      </w:r>
+      <w:r>
+        <w:rPr>
+          <w:rStyle w:val="pun"/>
+          <w:rFonts w:ascii="inherit" w:eastAsiaTheme="majorEastAsia" w:hAnsi="inherit" w:cs="Consolas"/>
+          <w:color w:val="303336"/>
+          <w:bdr w:val="none" w:sz="0" w:space="0" w:color="auto" w:frame="1"/>
+          <w:shd w:val="clear" w:color="auto" w:fill="EFF0F1"/>
+        </w:rPr>
+        <w:t>-</w:t>
+      </w:r>
+      <w:r>
+        <w:rPr>
+          <w:rStyle w:val="typ"/>
+          <w:rFonts w:ascii="inherit" w:hAnsi="inherit" w:cs="Consolas"/>
+          <w:color w:val="2B91AF"/>
+          <w:bdr w:val="none" w:sz="0" w:space="0" w:color="auto" w:frame="1"/>
+          <w:shd w:val="clear" w:color="auto" w:fill="EFF0F1"/>
+        </w:rPr>
+        <w:t>Main</w:t>
+      </w:r>
+      <w:r>
+        <w:rPr>
+          <w:rStyle w:val="pun"/>
+          <w:rFonts w:ascii="inherit" w:eastAsiaTheme="majorEastAsia" w:hAnsi="inherit" w:cs="Consolas"/>
+          <w:color w:val="303336"/>
+          <w:bdr w:val="none" w:sz="0" w:space="0" w:color="auto" w:frame="1"/>
+          <w:shd w:val="clear" w:color="auto" w:fill="EFF0F1"/>
+        </w:rPr>
+        <w:t>-</w:t>
+      </w:r>
+      <w:r>
+        <w:rPr>
+          <w:rStyle w:val="typ"/>
+          <w:rFonts w:ascii="inherit" w:hAnsi="inherit" w:cs="Consolas"/>
+          <w:color w:val="2B91AF"/>
+          <w:bdr w:val="none" w:sz="0" w:space="0" w:color="auto" w:frame="1"/>
+          <w:shd w:val="clear" w:color="auto" w:fill="EFF0F1"/>
+        </w:rPr>
+        <w:t>File</w:t>
+      </w:r>
+      <w:r>
+        <w:rPr>
+          <w:rStyle w:val="pun"/>
+          <w:rFonts w:ascii="inherit" w:eastAsiaTheme="majorEastAsia" w:hAnsi="inherit" w:cs="Consolas"/>
+          <w:color w:val="303336"/>
+          <w:bdr w:val="none" w:sz="0" w:space="0" w:color="auto" w:frame="1"/>
+          <w:shd w:val="clear" w:color="auto" w:fill="EFF0F1"/>
+        </w:rPr>
+        <w:t>-</w:t>
+      </w:r>
+      <w:r>
+        <w:rPr>
+          <w:rStyle w:val="typ"/>
+          <w:rFonts w:ascii="inherit" w:hAnsi="inherit" w:cs="Consolas"/>
+          <w:color w:val="2B91AF"/>
+          <w:bdr w:val="none" w:sz="0" w:space="0" w:color="auto" w:frame="1"/>
+          <w:shd w:val="clear" w:color="auto" w:fill="EFF0F1"/>
+        </w:rPr>
+        <w:t>Name</w:t>
+      </w:r>
+    </w:p>
+    <w:p/>
+    <w:p/>
+    <w:p>
+      <w:pPr>
+        <w:shd w:val="clear" w:color="auto" w:fill="FFFFFF"/>
+        <w:spacing w:before="100" w:beforeAutospacing="1" w:after="100" w:afterAutospacing="1" w:line="240" w:lineRule="auto"/>
+        <w:rPr>
+          <w:rFonts w:ascii="Arial" w:eastAsia="Times New Roman" w:hAnsi="Arial" w:cs="Arial"/>
+          <w:color w:val="343434"/>
+          <w:sz w:val="25"/>
+          <w:szCs w:val="25"/>
+        </w:rPr>
+      </w:pPr>
+      <w:r>
+        <w:rPr>
+          <w:rFonts w:ascii="Arial" w:eastAsia="Times New Roman" w:hAnsi="Arial" w:cs="Arial"/>
+          <w:color w:val="343434"/>
+          <w:sz w:val="25"/>
+          <w:szCs w:val="25"/>
+        </w:rPr>
+        <w:t>we need to add</w:t>
+      </w:r>
+    </w:p>
+    <w:p>
+      <w:pPr>
+        <w:numPr>
+          <w:ilvl w:val="0"/>
+          <w:numId w:val="4"/>
+        </w:numPr>
+        <w:shd w:val="clear" w:color="auto" w:fill="FFFFFF"/>
+        <w:spacing w:before="100" w:beforeAutospacing="1" w:after="100" w:afterAutospacing="1" w:line="240" w:lineRule="auto"/>
+        <w:rPr>
+          <w:rFonts w:ascii="Arial" w:eastAsia="Times New Roman" w:hAnsi="Arial" w:cs="Arial"/>
+          <w:color w:val="343434"/>
+          <w:sz w:val="25"/>
+          <w:szCs w:val="25"/>
+        </w:rPr>
+      </w:pPr>
+      <w:r>
+        <w:rPr>
+          <w:rFonts w:ascii="Arial" w:eastAsia="Times New Roman" w:hAnsi="Arial" w:cs="Arial"/>
+          <w:color w:val="343434"/>
+          <w:sz w:val="25"/>
+          <w:szCs w:val="25"/>
+        </w:rPr>
+        <w:t>maven-compiler-plugin</w:t>
+      </w:r>
+    </w:p>
+    <w:p>
+      <w:pPr>
+        <w:numPr>
+          <w:ilvl w:val="0"/>
+          <w:numId w:val="4"/>
+        </w:numPr>
+        <w:shd w:val="clear" w:color="auto" w:fill="FFFFFF"/>
+        <w:spacing w:before="100" w:beforeAutospacing="1" w:after="100" w:afterAutospacing="1" w:line="240" w:lineRule="auto"/>
+        <w:rPr>
+          <w:rFonts w:ascii="Arial" w:eastAsia="Times New Roman" w:hAnsi="Arial" w:cs="Arial"/>
+          <w:color w:val="343434"/>
+          <w:sz w:val="25"/>
+          <w:szCs w:val="25"/>
+        </w:rPr>
+      </w:pPr>
+      <w:r>
+        <w:rPr>
+          <w:rFonts w:ascii="Arial" w:eastAsia="Times New Roman" w:hAnsi="Arial" w:cs="Arial"/>
+          <w:color w:val="343434"/>
+          <w:sz w:val="25"/>
+          <w:szCs w:val="25"/>
+        </w:rPr>
+        <w:t>maven-surefire-plugin</w:t>
+      </w:r>
+    </w:p>
+    <w:p>
+      <w:pPr>
+        <w:numPr>
+          <w:ilvl w:val="0"/>
+          <w:numId w:val="4"/>
+        </w:numPr>
+        <w:shd w:val="clear" w:color="auto" w:fill="FFFFFF"/>
+        <w:spacing w:before="100" w:beforeAutospacing="1" w:after="100" w:afterAutospacing="1" w:line="240" w:lineRule="auto"/>
+        <w:rPr>
+          <w:rFonts w:ascii="Arial" w:eastAsia="Times New Roman" w:hAnsi="Arial" w:cs="Arial"/>
+          <w:color w:val="343434"/>
+          <w:sz w:val="25"/>
+          <w:szCs w:val="25"/>
+        </w:rPr>
+      </w:pPr>
+      <w:r>
+        <w:rPr>
+          <w:rFonts w:ascii="Arial" w:eastAsia="Times New Roman" w:hAnsi="Arial" w:cs="Arial"/>
+          <w:color w:val="343434"/>
+          <w:sz w:val="25"/>
+          <w:szCs w:val="25"/>
+        </w:rPr>
+        <w:t>testng.xml</w:t>
+      </w:r>
+    </w:p>
+    <w:p>
+      <w:pPr>
+        <w:shd w:val="clear" w:color="auto" w:fill="FFFFFF"/>
+        <w:spacing w:before="100" w:beforeAutospacing="1" w:after="100" w:afterAutospacing="1" w:line="240" w:lineRule="auto"/>
+        <w:rPr>
+          <w:rFonts w:ascii="Arial" w:eastAsia="Times New Roman" w:hAnsi="Arial" w:cs="Arial"/>
+          <w:color w:val="343434"/>
+          <w:sz w:val="25"/>
+          <w:szCs w:val="25"/>
+        </w:rPr>
+      </w:pPr>
+      <w:r>
+        <w:rPr>
+          <w:rFonts w:ascii="Arial" w:eastAsia="Times New Roman" w:hAnsi="Arial" w:cs="Arial"/>
+          <w:color w:val="343434"/>
+          <w:sz w:val="25"/>
+          <w:szCs w:val="25"/>
+        </w:rPr>
+        <w:t>to pom.xml</w:t>
+      </w:r>
+      <w:r>
+        <w:rPr>
+          <w:rFonts w:ascii="Arial" w:eastAsia="Times New Roman" w:hAnsi="Arial" w:cs="Arial"/>
+          <w:b/>
+          <w:bCs/>
+          <w:color w:val="343434"/>
+          <w:sz w:val="25"/>
+          <w:szCs w:val="25"/>
+        </w:rPr>
+        <w:t>.</w:t>
+      </w:r>
+    </w:p>
+    <w:p>
+      <w:pPr>
+        <w:shd w:val="clear" w:color="auto" w:fill="FFFFFF"/>
+        <w:spacing w:before="100" w:beforeAutospacing="1" w:after="100" w:afterAutospacing="1" w:line="240" w:lineRule="auto"/>
+        <w:rPr>
+          <w:rFonts w:ascii="Arial" w:eastAsia="Times New Roman" w:hAnsi="Arial" w:cs="Arial"/>
+          <w:color w:val="343434"/>
+          <w:sz w:val="25"/>
+          <w:szCs w:val="25"/>
+        </w:rPr>
+      </w:pPr>
+      <w:bookmarkStart w:id="0" w:name="_GoBack"/>
+      <w:r>
+        <w:rPr>
+          <w:rFonts w:ascii="Arial" w:eastAsia="Times New Roman" w:hAnsi="Arial" w:cs="Arial"/>
+          <w:color w:val="343434"/>
+          <w:sz w:val="25"/>
+          <w:szCs w:val="25"/>
+        </w:rPr>
+        <w:t xml:space="preserve">The maven-surefire-plugin is used to configure and execute tests. </w:t>
+      </w:r>
+      <w:bookmarkEnd w:id="0"/>
+      <w:r>
+        <w:rPr>
+          <w:rFonts w:ascii="Arial" w:eastAsia="Times New Roman" w:hAnsi="Arial" w:cs="Arial"/>
+          <w:color w:val="343434"/>
+          <w:sz w:val="25"/>
+          <w:szCs w:val="25"/>
+        </w:rPr>
+        <w:t>Here plugin is used to configure the testing.xml for TestNG test and generate test reports.</w:t>
+      </w:r>
+    </w:p>
+    <w:p>
+      <w:pPr>
+        <w:shd w:val="clear" w:color="auto" w:fill="FFFFFF"/>
+        <w:spacing w:before="100" w:beforeAutospacing="1" w:after="100" w:afterAutospacing="1" w:line="240" w:lineRule="auto"/>
+        <w:rPr>
+          <w:rFonts w:ascii="Arial" w:eastAsia="Times New Roman" w:hAnsi="Arial" w:cs="Arial"/>
+          <w:color w:val="343434"/>
+          <w:sz w:val="25"/>
+          <w:szCs w:val="25"/>
+        </w:rPr>
+      </w:pPr>
+      <w:r>
+        <w:rPr>
+          <w:rFonts w:ascii="Arial" w:eastAsia="Times New Roman" w:hAnsi="Arial" w:cs="Arial"/>
+          <w:color w:val="343434"/>
+          <w:sz w:val="25"/>
+          <w:szCs w:val="25"/>
+        </w:rPr>
+        <w:t>The maven-compiler-plugin is used to help in compiling the code and using the particular JDK version for compilation. Add all dependencies in the following code snippet, to pom.xml in the &lt;plugin&gt; node:</w:t>
+      </w:r>
+    </w:p>
+    <w:p/>
     <w:sectPr>
       <w:pgSz w:w="12240" w:h="15840"/>
       <w:pgMar w:top="1440" w:right="1440" w:bottom="1440" w:left="1440" w:header="720" w:footer="720" w:gutter="0"/>
@@ -492,6 +2312,511 @@
     </w:sectPr>
   </w:body>
 </w:document>
+</file>
+
+<file path=word/numbering.xml><?xml version="1.0" encoding="utf-8"?>
+<w:numbering xmlns:wpc="http://schemas.microsoft.com/office/word/2010/wordprocessingCanvas" xmlns:mc="http://schemas.openxmlformats.org/markup-compatibility/2006" xmlns:o="urn:schemas-microsoft-com:office:office" xmlns:r="http://schemas.openxmlformats.org/officeDocument/2006/relationships" xmlns:m="http://schemas.openxmlformats.org/officeDocument/2006/math" xmlns:v="urn:schemas-microsoft-com:vml" xmlns:wp14="http://schemas.microsoft.com/office/word/2010/wordprocessingDrawing" xmlns:wp="http://schemas.openxmlformats.org/drawingml/2006/wordprocessingDrawing" xmlns:w10="urn:schemas-microsoft-com:office:word" xmlns:w="http://schemas.openxmlformats.org/wordprocessingml/2006/main" xmlns:w14="http://schemas.microsoft.com/office/word/2010/wordml" xmlns:w15="http://schemas.microsoft.com/office/word/2012/wordml" xmlns:wpg="http://schemas.microsoft.com/office/word/2010/wordprocessingGroup" xmlns:wpi="http://schemas.microsoft.com/office/word/2010/wordprocessingInk" xmlns:wne="http://schemas.microsoft.com/office/word/2006/wordml" xmlns:wps="http://schemas.microsoft.com/office/word/2010/wordprocessingShape" mc:Ignorable="w14 w15 wp14">
+  <w:abstractNum w:abstractNumId="0">
+    <w:nsid w:val="16CC482E"/>
+    <w:multiLevelType w:val="hybridMultilevel"/>
+    <w:tmpl w:val="82D24B54"/>
+    <w:lvl w:ilvl="0" w:tplc="04090001">
+      <w:start w:val="1"/>
+      <w:numFmt w:val="bullet"/>
+      <w:lvlText w:val=""/>
+      <w:lvlJc w:val="left"/>
+      <w:pPr>
+        <w:ind w:left="720" w:hanging="360"/>
+      </w:pPr>
+      <w:rPr>
+        <w:rFonts w:ascii="Symbol" w:hAnsi="Symbol" w:hint="default"/>
+      </w:rPr>
+    </w:lvl>
+    <w:lvl w:ilvl="1" w:tplc="04090003" w:tentative="1">
+      <w:start w:val="1"/>
+      <w:numFmt w:val="bullet"/>
+      <w:lvlText w:val="o"/>
+      <w:lvlJc w:val="left"/>
+      <w:pPr>
+        <w:ind w:left="1440" w:hanging="360"/>
+      </w:pPr>
+      <w:rPr>
+        <w:rFonts w:ascii="Courier New" w:hAnsi="Courier New" w:cs="Courier New" w:hint="default"/>
+      </w:rPr>
+    </w:lvl>
+    <w:lvl w:ilvl="2" w:tplc="04090005" w:tentative="1">
+      <w:start w:val="1"/>
+      <w:numFmt w:val="bullet"/>
+      <w:lvlText w:val=""/>
+      <w:lvlJc w:val="left"/>
+      <w:pPr>
+        <w:ind w:left="2160" w:hanging="360"/>
+      </w:pPr>
+      <w:rPr>
+        <w:rFonts w:ascii="Wingdings" w:hAnsi="Wingdings" w:hint="default"/>
+      </w:rPr>
+    </w:lvl>
+    <w:lvl w:ilvl="3" w:tplc="04090001" w:tentative="1">
+      <w:start w:val="1"/>
+      <w:numFmt w:val="bullet"/>
+      <w:lvlText w:val=""/>
+      <w:lvlJc w:val="left"/>
+      <w:pPr>
+        <w:ind w:left="2880" w:hanging="360"/>
+      </w:pPr>
+      <w:rPr>
+        <w:rFonts w:ascii="Symbol" w:hAnsi="Symbol" w:hint="default"/>
+      </w:rPr>
+    </w:lvl>
+    <w:lvl w:ilvl="4" w:tplc="04090003" w:tentative="1">
+      <w:start w:val="1"/>
+      <w:numFmt w:val="bullet"/>
+      <w:lvlText w:val="o"/>
+      <w:lvlJc w:val="left"/>
+      <w:pPr>
+        <w:ind w:left="3600" w:hanging="360"/>
+      </w:pPr>
+      <w:rPr>
+        <w:rFonts w:ascii="Courier New" w:hAnsi="Courier New" w:cs="Courier New" w:hint="default"/>
+      </w:rPr>
+    </w:lvl>
+    <w:lvl w:ilvl="5" w:tplc="04090005" w:tentative="1">
+      <w:start w:val="1"/>
+      <w:numFmt w:val="bullet"/>
+      <w:lvlText w:val=""/>
+      <w:lvlJc w:val="left"/>
+      <w:pPr>
+        <w:ind w:left="4320" w:hanging="360"/>
+      </w:pPr>
+      <w:rPr>
+        <w:rFonts w:ascii="Wingdings" w:hAnsi="Wingdings" w:hint="default"/>
+      </w:rPr>
+    </w:lvl>
+    <w:lvl w:ilvl="6" w:tplc="04090001" w:tentative="1">
+      <w:start w:val="1"/>
+      <w:numFmt w:val="bullet"/>
+      <w:lvlText w:val=""/>
+      <w:lvlJc w:val="left"/>
+      <w:pPr>
+        <w:ind w:left="5040" w:hanging="360"/>
+      </w:pPr>
+      <w:rPr>
+        <w:rFonts w:ascii="Symbol" w:hAnsi="Symbol" w:hint="default"/>
+      </w:rPr>
+    </w:lvl>
+    <w:lvl w:ilvl="7" w:tplc="04090003" w:tentative="1">
+      <w:start w:val="1"/>
+      <w:numFmt w:val="bullet"/>
+      <w:lvlText w:val="o"/>
+      <w:lvlJc w:val="left"/>
+      <w:pPr>
+        <w:ind w:left="5760" w:hanging="360"/>
+      </w:pPr>
+      <w:rPr>
+        <w:rFonts w:ascii="Courier New" w:hAnsi="Courier New" w:cs="Courier New" w:hint="default"/>
+      </w:rPr>
+    </w:lvl>
+    <w:lvl w:ilvl="8" w:tplc="04090005" w:tentative="1">
+      <w:start w:val="1"/>
+      <w:numFmt w:val="bullet"/>
+      <w:lvlText w:val=""/>
+      <w:lvlJc w:val="left"/>
+      <w:pPr>
+        <w:ind w:left="6480" w:hanging="360"/>
+      </w:pPr>
+      <w:rPr>
+        <w:rFonts w:ascii="Wingdings" w:hAnsi="Wingdings" w:hint="default"/>
+      </w:rPr>
+    </w:lvl>
+  </w:abstractNum>
+  <w:abstractNum w:abstractNumId="1">
+    <w:nsid w:val="26B0581F"/>
+    <w:multiLevelType w:val="multilevel"/>
+    <w:tmpl w:val="EBF248DA"/>
+    <w:lvl w:ilvl="0">
+      <w:start w:val="1"/>
+      <w:numFmt w:val="bullet"/>
+      <w:lvlText w:val=""/>
+      <w:lvlJc w:val="left"/>
+      <w:pPr>
+        <w:tabs>
+          <w:tab w:val="num" w:pos="720"/>
+        </w:tabs>
+        <w:ind w:left="720" w:hanging="360"/>
+      </w:pPr>
+      <w:rPr>
+        <w:rFonts w:ascii="Symbol" w:hAnsi="Symbol" w:hint="default"/>
+        <w:sz w:val="20"/>
+      </w:rPr>
+    </w:lvl>
+    <w:lvl w:ilvl="1" w:tentative="1">
+      <w:start w:val="1"/>
+      <w:numFmt w:val="bullet"/>
+      <w:lvlText w:val="o"/>
+      <w:lvlJc w:val="left"/>
+      <w:pPr>
+        <w:tabs>
+          <w:tab w:val="num" w:pos="1440"/>
+        </w:tabs>
+        <w:ind w:left="1440" w:hanging="360"/>
+      </w:pPr>
+      <w:rPr>
+        <w:rFonts w:ascii="Courier New" w:hAnsi="Courier New" w:hint="default"/>
+        <w:sz w:val="20"/>
+      </w:rPr>
+    </w:lvl>
+    <w:lvl w:ilvl="2" w:tentative="1">
+      <w:start w:val="1"/>
+      <w:numFmt w:val="bullet"/>
+      <w:lvlText w:val=""/>
+      <w:lvlJc w:val="left"/>
+      <w:pPr>
+        <w:tabs>
+          <w:tab w:val="num" w:pos="2160"/>
+        </w:tabs>
+        <w:ind w:left="2160" w:hanging="360"/>
+      </w:pPr>
+      <w:rPr>
+        <w:rFonts w:ascii="Wingdings" w:hAnsi="Wingdings" w:hint="default"/>
+        <w:sz w:val="20"/>
+      </w:rPr>
+    </w:lvl>
+    <w:lvl w:ilvl="3" w:tentative="1">
+      <w:start w:val="1"/>
+      <w:numFmt w:val="bullet"/>
+      <w:lvlText w:val=""/>
+      <w:lvlJc w:val="left"/>
+      <w:pPr>
+        <w:tabs>
+          <w:tab w:val="num" w:pos="2880"/>
+        </w:tabs>
+        <w:ind w:left="2880" w:hanging="360"/>
+      </w:pPr>
+      <w:rPr>
+        <w:rFonts w:ascii="Wingdings" w:hAnsi="Wingdings" w:hint="default"/>
+        <w:sz w:val="20"/>
+      </w:rPr>
+    </w:lvl>
+    <w:lvl w:ilvl="4" w:tentative="1">
+      <w:start w:val="1"/>
+      <w:numFmt w:val="bullet"/>
+      <w:lvlText w:val=""/>
+      <w:lvlJc w:val="left"/>
+      <w:pPr>
+        <w:tabs>
+          <w:tab w:val="num" w:pos="3600"/>
+        </w:tabs>
+        <w:ind w:left="3600" w:hanging="360"/>
+      </w:pPr>
+      <w:rPr>
+        <w:rFonts w:ascii="Wingdings" w:hAnsi="Wingdings" w:hint="default"/>
+        <w:sz w:val="20"/>
+      </w:rPr>
+    </w:lvl>
+    <w:lvl w:ilvl="5" w:tentative="1">
+      <w:start w:val="1"/>
+      <w:numFmt w:val="bullet"/>
+      <w:lvlText w:val=""/>
+      <w:lvlJc w:val="left"/>
+      <w:pPr>
+        <w:tabs>
+          <w:tab w:val="num" w:pos="4320"/>
+        </w:tabs>
+        <w:ind w:left="4320" w:hanging="360"/>
+      </w:pPr>
+      <w:rPr>
+        <w:rFonts w:ascii="Wingdings" w:hAnsi="Wingdings" w:hint="default"/>
+        <w:sz w:val="20"/>
+      </w:rPr>
+    </w:lvl>
+    <w:lvl w:ilvl="6" w:tentative="1">
+      <w:start w:val="1"/>
+      <w:numFmt w:val="bullet"/>
+      <w:lvlText w:val=""/>
+      <w:lvlJc w:val="left"/>
+      <w:pPr>
+        <w:tabs>
+          <w:tab w:val="num" w:pos="5040"/>
+        </w:tabs>
+        <w:ind w:left="5040" w:hanging="360"/>
+      </w:pPr>
+      <w:rPr>
+        <w:rFonts w:ascii="Wingdings" w:hAnsi="Wingdings" w:hint="default"/>
+        <w:sz w:val="20"/>
+      </w:rPr>
+    </w:lvl>
+    <w:lvl w:ilvl="7" w:tentative="1">
+      <w:start w:val="1"/>
+      <w:numFmt w:val="bullet"/>
+      <w:lvlText w:val=""/>
+      <w:lvlJc w:val="left"/>
+      <w:pPr>
+        <w:tabs>
+          <w:tab w:val="num" w:pos="5760"/>
+        </w:tabs>
+        <w:ind w:left="5760" w:hanging="360"/>
+      </w:pPr>
+      <w:rPr>
+        <w:rFonts w:ascii="Wingdings" w:hAnsi="Wingdings" w:hint="default"/>
+        <w:sz w:val="20"/>
+      </w:rPr>
+    </w:lvl>
+    <w:lvl w:ilvl="8" w:tentative="1">
+      <w:start w:val="1"/>
+      <w:numFmt w:val="bullet"/>
+      <w:lvlText w:val=""/>
+      <w:lvlJc w:val="left"/>
+      <w:pPr>
+        <w:tabs>
+          <w:tab w:val="num" w:pos="6480"/>
+        </w:tabs>
+        <w:ind w:left="6480" w:hanging="360"/>
+      </w:pPr>
+      <w:rPr>
+        <w:rFonts w:ascii="Wingdings" w:hAnsi="Wingdings" w:hint="default"/>
+        <w:sz w:val="20"/>
+      </w:rPr>
+    </w:lvl>
+  </w:abstractNum>
+  <w:abstractNum w:abstractNumId="2">
+    <w:nsid w:val="6C676DCA"/>
+    <w:multiLevelType w:val="multilevel"/>
+    <w:tmpl w:val="7C9A9AC4"/>
+    <w:lvl w:ilvl="0">
+      <w:start w:val="1"/>
+      <w:numFmt w:val="decimal"/>
+      <w:lvlText w:val="%1."/>
+      <w:lvlJc w:val="left"/>
+      <w:pPr>
+        <w:tabs>
+          <w:tab w:val="num" w:pos="720"/>
+        </w:tabs>
+        <w:ind w:left="720" w:hanging="360"/>
+      </w:pPr>
+    </w:lvl>
+    <w:lvl w:ilvl="1" w:tentative="1">
+      <w:start w:val="1"/>
+      <w:numFmt w:val="decimal"/>
+      <w:lvlText w:val="%2."/>
+      <w:lvlJc w:val="left"/>
+      <w:pPr>
+        <w:tabs>
+          <w:tab w:val="num" w:pos="1440"/>
+        </w:tabs>
+        <w:ind w:left="1440" w:hanging="360"/>
+      </w:pPr>
+    </w:lvl>
+    <w:lvl w:ilvl="2" w:tentative="1">
+      <w:start w:val="1"/>
+      <w:numFmt w:val="decimal"/>
+      <w:lvlText w:val="%3."/>
+      <w:lvlJc w:val="left"/>
+      <w:pPr>
+        <w:tabs>
+          <w:tab w:val="num" w:pos="2160"/>
+        </w:tabs>
+        <w:ind w:left="2160" w:hanging="360"/>
+      </w:pPr>
+    </w:lvl>
+    <w:lvl w:ilvl="3" w:tentative="1">
+      <w:start w:val="1"/>
+      <w:numFmt w:val="decimal"/>
+      <w:lvlText w:val="%4."/>
+      <w:lvlJc w:val="left"/>
+      <w:pPr>
+        <w:tabs>
+          <w:tab w:val="num" w:pos="2880"/>
+        </w:tabs>
+        <w:ind w:left="2880" w:hanging="360"/>
+      </w:pPr>
+    </w:lvl>
+    <w:lvl w:ilvl="4" w:tentative="1">
+      <w:start w:val="1"/>
+      <w:numFmt w:val="decimal"/>
+      <w:lvlText w:val="%5."/>
+      <w:lvlJc w:val="left"/>
+      <w:pPr>
+        <w:tabs>
+          <w:tab w:val="num" w:pos="3600"/>
+        </w:tabs>
+        <w:ind w:left="3600" w:hanging="360"/>
+      </w:pPr>
+    </w:lvl>
+    <w:lvl w:ilvl="5" w:tentative="1">
+      <w:start w:val="1"/>
+      <w:numFmt w:val="decimal"/>
+      <w:lvlText w:val="%6."/>
+      <w:lvlJc w:val="left"/>
+      <w:pPr>
+        <w:tabs>
+          <w:tab w:val="num" w:pos="4320"/>
+        </w:tabs>
+        <w:ind w:left="4320" w:hanging="360"/>
+      </w:pPr>
+    </w:lvl>
+    <w:lvl w:ilvl="6" w:tentative="1">
+      <w:start w:val="1"/>
+      <w:numFmt w:val="decimal"/>
+      <w:lvlText w:val="%7."/>
+      <w:lvlJc w:val="left"/>
+      <w:pPr>
+        <w:tabs>
+          <w:tab w:val="num" w:pos="5040"/>
+        </w:tabs>
+        <w:ind w:left="5040" w:hanging="360"/>
+      </w:pPr>
+    </w:lvl>
+    <w:lvl w:ilvl="7" w:tentative="1">
+      <w:start w:val="1"/>
+      <w:numFmt w:val="decimal"/>
+      <w:lvlText w:val="%8."/>
+      <w:lvlJc w:val="left"/>
+      <w:pPr>
+        <w:tabs>
+          <w:tab w:val="num" w:pos="5760"/>
+        </w:tabs>
+        <w:ind w:left="5760" w:hanging="360"/>
+      </w:pPr>
+    </w:lvl>
+    <w:lvl w:ilvl="8" w:tentative="1">
+      <w:start w:val="1"/>
+      <w:numFmt w:val="decimal"/>
+      <w:lvlText w:val="%9."/>
+      <w:lvlJc w:val="left"/>
+      <w:pPr>
+        <w:tabs>
+          <w:tab w:val="num" w:pos="6480"/>
+        </w:tabs>
+        <w:ind w:left="6480" w:hanging="360"/>
+      </w:pPr>
+    </w:lvl>
+  </w:abstractNum>
+  <w:abstractNum w:abstractNumId="3">
+    <w:nsid w:val="737054F0"/>
+    <w:multiLevelType w:val="multilevel"/>
+    <w:tmpl w:val="980468B8"/>
+    <w:lvl w:ilvl="0">
+      <w:start w:val="1"/>
+      <w:numFmt w:val="decimal"/>
+      <w:lvlText w:val="%1."/>
+      <w:lvlJc w:val="left"/>
+      <w:pPr>
+        <w:tabs>
+          <w:tab w:val="num" w:pos="720"/>
+        </w:tabs>
+        <w:ind w:left="720" w:hanging="360"/>
+      </w:pPr>
+    </w:lvl>
+    <w:lvl w:ilvl="1" w:tentative="1">
+      <w:start w:val="1"/>
+      <w:numFmt w:val="decimal"/>
+      <w:lvlText w:val="%2."/>
+      <w:lvlJc w:val="left"/>
+      <w:pPr>
+        <w:tabs>
+          <w:tab w:val="num" w:pos="1440"/>
+        </w:tabs>
+        <w:ind w:left="1440" w:hanging="360"/>
+      </w:pPr>
+    </w:lvl>
+    <w:lvl w:ilvl="2" w:tentative="1">
+      <w:start w:val="1"/>
+      <w:numFmt w:val="decimal"/>
+      <w:lvlText w:val="%3."/>
+      <w:lvlJc w:val="left"/>
+      <w:pPr>
+        <w:tabs>
+          <w:tab w:val="num" w:pos="2160"/>
+        </w:tabs>
+        <w:ind w:left="2160" w:hanging="360"/>
+      </w:pPr>
+    </w:lvl>
+    <w:lvl w:ilvl="3" w:tentative="1">
+      <w:start w:val="1"/>
+      <w:numFmt w:val="decimal"/>
+      <w:lvlText w:val="%4."/>
+      <w:lvlJc w:val="left"/>
+      <w:pPr>
+        <w:tabs>
+          <w:tab w:val="num" w:pos="2880"/>
+        </w:tabs>
+        <w:ind w:left="2880" w:hanging="360"/>
+      </w:pPr>
+    </w:lvl>
+    <w:lvl w:ilvl="4" w:tentative="1">
+      <w:start w:val="1"/>
+      <w:numFmt w:val="decimal"/>
+      <w:lvlText w:val="%5."/>
+      <w:lvlJc w:val="left"/>
+      <w:pPr>
+        <w:tabs>
+          <w:tab w:val="num" w:pos="3600"/>
+        </w:tabs>
+        <w:ind w:left="3600" w:hanging="360"/>
+      </w:pPr>
+    </w:lvl>
+    <w:lvl w:ilvl="5" w:tentative="1">
+      <w:start w:val="1"/>
+      <w:numFmt w:val="decimal"/>
+      <w:lvlText w:val="%6."/>
+      <w:lvlJc w:val="left"/>
+      <w:pPr>
+        <w:tabs>
+          <w:tab w:val="num" w:pos="4320"/>
+        </w:tabs>
+        <w:ind w:left="4320" w:hanging="360"/>
+      </w:pPr>
+    </w:lvl>
+    <w:lvl w:ilvl="6" w:tentative="1">
+      <w:start w:val="1"/>
+      <w:numFmt w:val="decimal"/>
+      <w:lvlText w:val="%7."/>
+      <w:lvlJc w:val="left"/>
+      <w:pPr>
+        <w:tabs>
+          <w:tab w:val="num" w:pos="5040"/>
+        </w:tabs>
+        <w:ind w:left="5040" w:hanging="360"/>
+      </w:pPr>
+    </w:lvl>
+    <w:lvl w:ilvl="7" w:tentative="1">
+      <w:start w:val="1"/>
+      <w:numFmt w:val="decimal"/>
+      <w:lvlText w:val="%8."/>
+      <w:lvlJc w:val="left"/>
+      <w:pPr>
+        <w:tabs>
+          <w:tab w:val="num" w:pos="5760"/>
+        </w:tabs>
+        <w:ind w:left="5760" w:hanging="360"/>
+      </w:pPr>
+    </w:lvl>
+    <w:lvl w:ilvl="8" w:tentative="1">
+      <w:start w:val="1"/>
+      <w:numFmt w:val="decimal"/>
+      <w:lvlText w:val="%9."/>
+      <w:lvlJc w:val="left"/>
+      <w:pPr>
+        <w:tabs>
+          <w:tab w:val="num" w:pos="6480"/>
+        </w:tabs>
+        <w:ind w:left="6480" w:hanging="360"/>
+      </w:pPr>
+    </w:lvl>
+  </w:abstractNum>
+  <w:num w:numId="1">
+    <w:abstractNumId w:val="0"/>
+  </w:num>
+  <w:num w:numId="2">
+    <w:abstractNumId w:val="3"/>
+  </w:num>
+  <w:num w:numId="3">
+    <w:abstractNumId w:val="1"/>
+  </w:num>
+  <w:num w:numId="4">
+    <w:abstractNumId w:val="2"/>
+  </w:num>
+</w:numbering>
 </file>
 
 <file path=word/styles.xml><?xml version="1.0" encoding="utf-8"?>
@@ -982,7 +3307,6 @@
     <w:name w:val="Hyperlink"/>
     <w:basedOn w:val="DefaultParagraphFont"/>
     <w:uiPriority w:val="99"/>
-    <w:semiHidden/>
     <w:unhideWhenUsed/>
     <w:rsid w:val="008306FC"/>
     <w:rPr>
@@ -1045,6 +3369,109 @@
       <w:color w:val="2E74B5" w:themeColor="accent1" w:themeShade="BF"/>
       <w:sz w:val="26"/>
       <w:szCs w:val="26"/>
+    </w:rPr>
+  </w:style>
+  <w:style w:type="character" w:styleId="HTMLCode">
+    <w:name w:val="HTML Code"/>
+    <w:basedOn w:val="DefaultParagraphFont"/>
+    <w:uiPriority w:val="99"/>
+    <w:semiHidden/>
+    <w:unhideWhenUsed/>
+    <w:rsid w:val="00054C79"/>
+    <w:rPr>
+      <w:rFonts w:ascii="Courier New" w:eastAsia="Times New Roman" w:hAnsi="Courier New" w:cs="Courier New"/>
+      <w:sz w:val="20"/>
+      <w:szCs w:val="20"/>
+    </w:rPr>
+  </w:style>
+  <w:style w:type="paragraph" w:styleId="HTMLPreformatted">
+    <w:name w:val="HTML Preformatted"/>
+    <w:basedOn w:val="Normal"/>
+    <w:link w:val="HTMLPreformattedChar"/>
+    <w:uiPriority w:val="99"/>
+    <w:semiHidden/>
+    <w:unhideWhenUsed/>
+    <w:rsid w:val="005510AF"/>
+    <w:pPr>
+      <w:tabs>
+        <w:tab w:val="left" w:pos="916"/>
+        <w:tab w:val="left" w:pos="1832"/>
+        <w:tab w:val="left" w:pos="2748"/>
+        <w:tab w:val="left" w:pos="3664"/>
+        <w:tab w:val="left" w:pos="4580"/>
+        <w:tab w:val="left" w:pos="5496"/>
+        <w:tab w:val="left" w:pos="6412"/>
+        <w:tab w:val="left" w:pos="7328"/>
+        <w:tab w:val="left" w:pos="8244"/>
+        <w:tab w:val="left" w:pos="9160"/>
+        <w:tab w:val="left" w:pos="10076"/>
+        <w:tab w:val="left" w:pos="10992"/>
+        <w:tab w:val="left" w:pos="11908"/>
+        <w:tab w:val="left" w:pos="12824"/>
+        <w:tab w:val="left" w:pos="13740"/>
+        <w:tab w:val="left" w:pos="14656"/>
+      </w:tabs>
+      <w:spacing w:after="0" w:line="240" w:lineRule="auto"/>
+    </w:pPr>
+    <w:rPr>
+      <w:rFonts w:ascii="Courier New" w:eastAsia="Times New Roman" w:hAnsi="Courier New" w:cs="Courier New"/>
+      <w:sz w:val="20"/>
+      <w:szCs w:val="20"/>
+    </w:rPr>
+  </w:style>
+  <w:style w:type="character" w:customStyle="1" w:styleId="HTMLPreformattedChar">
+    <w:name w:val="HTML Preformatted Char"/>
+    <w:basedOn w:val="DefaultParagraphFont"/>
+    <w:link w:val="HTMLPreformatted"/>
+    <w:uiPriority w:val="99"/>
+    <w:semiHidden/>
+    <w:rsid w:val="005510AF"/>
+    <w:rPr>
+      <w:rFonts w:ascii="Courier New" w:eastAsia="Times New Roman" w:hAnsi="Courier New" w:cs="Courier New"/>
+      <w:sz w:val="20"/>
+      <w:szCs w:val="20"/>
+    </w:rPr>
+  </w:style>
+  <w:style w:type="paragraph" w:styleId="ListParagraph">
+    <w:name w:val="List Paragraph"/>
+    <w:basedOn w:val="Normal"/>
+    <w:uiPriority w:val="34"/>
+    <w:qFormat/>
+    <w:rsid w:val="006E137B"/>
+    <w:pPr>
+      <w:ind w:left="720"/>
+      <w:contextualSpacing/>
+    </w:pPr>
+  </w:style>
+  <w:style w:type="character" w:customStyle="1" w:styleId="pln">
+    <w:name w:val="pln"/>
+    <w:basedOn w:val="DefaultParagraphFont"/>
+    <w:rsid w:val="00B92910"/>
+  </w:style>
+  <w:style w:type="character" w:customStyle="1" w:styleId="pun">
+    <w:name w:val="pun"/>
+    <w:basedOn w:val="DefaultParagraphFont"/>
+    <w:rsid w:val="00B92910"/>
+  </w:style>
+  <w:style w:type="character" w:customStyle="1" w:styleId="kwd">
+    <w:name w:val="kwd"/>
+    <w:basedOn w:val="DefaultParagraphFont"/>
+    <w:rsid w:val="00B92910"/>
+  </w:style>
+  <w:style w:type="character" w:customStyle="1" w:styleId="typ">
+    <w:name w:val="typ"/>
+    <w:basedOn w:val="DefaultParagraphFont"/>
+    <w:rsid w:val="00B92910"/>
+  </w:style>
+  <w:style w:type="character" w:styleId="Strong">
+    <w:name w:val="Strong"/>
+    <w:basedOn w:val="DefaultParagraphFont"/>
+    <w:uiPriority w:val="22"/>
+    <w:qFormat/>
+    <w:rsid w:val="00DB3C31"/>
+    <w:rPr>
+      <w:b/>
+      <w:bCs/>
     </w:rPr>
   </w:style>
 </w:styles>
